--- a/assets/resume.docx
+++ b/assets/resume.docx
@@ -2378,19 +2378,8 @@
                 <w:sz w:val="20"/>
                 <w:lang w:val="en-US"/>
               </w:rPr>
-              <w:t xml:space="preserve"> </w:t>
-            </w:r>
-            <w:proofErr w:type="spellStart"/>
-            <w:r>
-              <w:rPr>
-                <w:rFonts w:ascii="Arial" w:eastAsia="Arial" w:hAnsi="Arial"/>
-                <w:color w:val="808080"/>
-                <w:sz w:val="20"/>
-                <w:lang w:val="en-US"/>
-              </w:rPr>
-              <w:t>языками</w:t>
-            </w:r>
-            <w:proofErr w:type="spellEnd"/>
+              <w:t xml:space="preserve"> языками</w:t>
+            </w:r>
             <w:r>
               <w:rPr>
                 <w:rFonts w:eastAsia="Arial CYR"/>
@@ -2910,6 +2899,167 @@
     </w:p>
     <w:p>
       <w:pPr>
+        <w:pStyle w:val="ListParagraph"/>
+        <w:numPr>
+          <w:ilvl w:val="0"/>
+          <w:numId w:val="1"/>
+        </w:numPr>
+        <w:pBdr>
+          <w:bottom w:val="single" w:sz="12" w:space="1" w:color="000001"/>
+        </w:pBdr>
+        <w:rPr>
+          <w:rStyle w:val="Hyperlink"/>
+          <w:color w:val="000000"/>
+          <w:u w:val="none"/>
+          <w:lang w:val="en-US"/>
+        </w:rPr>
+      </w:pPr>
+      <w:proofErr w:type="spellStart"/>
+      <w:r>
+        <w:rPr>
+          <w:rStyle w:val="Hyperlink"/>
+          <w:color w:val="000000"/>
+          <w:u w:val="none"/>
+          <w:lang w:val="en-US"/>
+        </w:rPr>
+        <w:t>BizTv</w:t>
+      </w:r>
+      <w:proofErr w:type="spellEnd"/>
+      <w:r>
+        <w:rPr>
+          <w:rStyle w:val="Hyperlink"/>
+          <w:color w:val="000000"/>
+          <w:u w:val="none"/>
+          <w:lang w:val="en-US"/>
+        </w:rPr>
+        <w:t xml:space="preserve"> </w:t>
+      </w:r>
+      <w:hyperlink r:id="rId19" w:history="1">
+        <w:r>
+          <w:rPr>
+            <w:rStyle w:val="Hyperlink"/>
+            <w:lang w:val="en-US"/>
+          </w:rPr>
+          <w:t>https://play.google.com/store/apps/details?id=com.biztv</w:t>
+        </w:r>
+      </w:hyperlink>
+    </w:p>
+    <w:p>
+      <w:pPr>
+        <w:pStyle w:val="ListParagraph"/>
+        <w:numPr>
+          <w:ilvl w:val="0"/>
+          <w:numId w:val="1"/>
+        </w:numPr>
+        <w:pBdr>
+          <w:bottom w:val="single" w:sz="12" w:space="1" w:color="000001"/>
+        </w:pBdr>
+        <w:rPr>
+          <w:rStyle w:val="Hyperlink"/>
+          <w:color w:val="000000"/>
+          <w:u w:val="none"/>
+          <w:lang w:val="en-US"/>
+        </w:rPr>
+      </w:pPr>
+      <w:proofErr w:type="spellStart"/>
+      <w:r>
+        <w:rPr>
+          <w:rStyle w:val="Hyperlink"/>
+          <w:color w:val="000000"/>
+          <w:u w:val="none"/>
+          <w:lang w:val="en-US"/>
+        </w:rPr>
+        <w:t>Askdoctor</w:t>
+      </w:r>
+      <w:proofErr w:type="spellEnd"/>
+      <w:r>
+        <w:rPr>
+          <w:rStyle w:val="Hyperlink"/>
+          <w:color w:val="000000"/>
+          <w:u w:val="none"/>
+          <w:lang w:val="en-US"/>
+        </w:rPr>
+        <w:t xml:space="preserve"> </w:t>
+      </w:r>
+      <w:hyperlink r:id="rId20" w:history="1">
+        <w:r>
+          <w:rPr>
+            <w:rStyle w:val="Hyperlink"/>
+            <w:lang w:val="en-US"/>
+          </w:rPr>
+          <w:t>https://play.google.com/store/apps/details?id=com.askdoctor</w:t>
+        </w:r>
+      </w:hyperlink>
+    </w:p>
+    <w:p>
+      <w:pPr>
+        <w:pStyle w:val="ListParagraph"/>
+        <w:numPr>
+          <w:ilvl w:val="0"/>
+          <w:numId w:val="1"/>
+        </w:numPr>
+        <w:pBdr>
+          <w:bottom w:val="single" w:sz="12" w:space="1" w:color="000001"/>
+        </w:pBdr>
+        <w:rPr>
+          <w:rStyle w:val="Hyperlink"/>
+          <w:color w:val="000000"/>
+          <w:u w:val="none"/>
+          <w:lang w:val="en-US"/>
+        </w:rPr>
+      </w:pPr>
+      <w:proofErr w:type="spellStart"/>
+      <w:r>
+        <w:rPr>
+          <w:rStyle w:val="Hyperlink"/>
+          <w:color w:val="000000"/>
+          <w:u w:val="none"/>
+          <w:lang w:val="en-US"/>
+        </w:rPr>
+        <w:t>Optom</w:t>
+      </w:r>
+      <w:proofErr w:type="spellEnd"/>
+      <w:r>
+        <w:rPr>
+          <w:rStyle w:val="Hyperlink"/>
+          <w:color w:val="000000"/>
+          <w:u w:val="none"/>
+          <w:lang w:val="en-US"/>
+        </w:rPr>
+        <w:t xml:space="preserve"> </w:t>
+      </w:r>
+      <w:proofErr w:type="spellStart"/>
+      <w:r>
+        <w:rPr>
+          <w:rStyle w:val="Hyperlink"/>
+          <w:color w:val="000000"/>
+          <w:u w:val="none"/>
+          <w:lang w:val="en-US"/>
+        </w:rPr>
+        <w:t>bozor</w:t>
+      </w:r>
+      <w:proofErr w:type="spellEnd"/>
+      <w:r>
+        <w:rPr>
+          <w:rStyle w:val="Hyperlink"/>
+          <w:color w:val="000000"/>
+          <w:u w:val="none"/>
+          <w:lang w:val="en-US"/>
+        </w:rPr>
+        <w:t xml:space="preserve"> </w:t>
+      </w:r>
+      <w:hyperlink r:id="rId21" w:history="1">
+        <w:r>
+          <w:rPr>
+            <w:rStyle w:val="Hyperlink"/>
+            <w:lang w:val="en-US"/>
+          </w:rPr>
+          <w:t>https://play.google.com/store/apps/details?id=uz.optombozor</w:t>
+        </w:r>
+      </w:hyperlink>
+    </w:p>
+    <w:p>
+      <w:pPr>
         <w:pBdr>
           <w:bottom w:val="single" w:sz="12" w:space="1" w:color="000001"/>
         </w:pBdr>
@@ -2979,7 +3129,7 @@
         </w:rPr>
         <w:t xml:space="preserve"> </w:t>
       </w:r>
-      <w:hyperlink r:id="rId19" w:history="1">
+      <w:hyperlink r:id="rId22" w:history="1">
         <w:r>
           <w:rPr>
             <w:rStyle w:val="Hyperlink"/>
@@ -3017,7 +3167,7 @@
         </w:rPr>
         <w:t xml:space="preserve"> </w:t>
       </w:r>
-      <w:hyperlink r:id="rId20" w:history="1">
+      <w:hyperlink r:id="rId23" w:history="1">
         <w:r>
           <w:rPr>
             <w:rStyle w:val="Hyperlink"/>
@@ -3134,7 +3284,7 @@
         </w:rPr>
         <w:t xml:space="preserve"> </w:t>
       </w:r>
-      <w:hyperlink r:id="rId21" w:history="1">
+      <w:hyperlink r:id="rId24" w:history="1">
         <w:r>
           <w:rPr>
             <w:rStyle w:val="Hyperlink"/>
@@ -3173,7 +3323,7 @@
         </w:rPr>
         <w:t xml:space="preserve"> </w:t>
       </w:r>
-      <w:hyperlink r:id="rId22" w:history="1">
+      <w:hyperlink r:id="rId25" w:history="1">
         <w:r>
           <w:rPr>
             <w:rStyle w:val="Hyperlink"/>
@@ -3211,7 +3361,7 @@
         </w:rPr>
         <w:t xml:space="preserve"> </w:t>
       </w:r>
-      <w:hyperlink r:id="rId23" w:history="1">
+      <w:hyperlink r:id="rId26" w:history="1">
         <w:r>
           <w:rPr>
             <w:rStyle w:val="Hyperlink"/>
@@ -3252,7 +3402,7 @@
         </w:rPr>
         <w:t xml:space="preserve"> </w:t>
       </w:r>
-      <w:hyperlink r:id="rId24" w:history="1">
+      <w:hyperlink r:id="rId27" w:history="1">
         <w:r>
           <w:rPr>
             <w:rStyle w:val="Hyperlink"/>
@@ -3273,6 +3423,9 @@
           <w:bottom w:val="single" w:sz="12" w:space="1" w:color="000001"/>
         </w:pBdr>
         <w:rPr>
+          <w:rStyle w:val="Hyperlink"/>
+          <w:color w:val="000000"/>
+          <w:u w:val="none"/>
           <w:lang w:val="en-US"/>
         </w:rPr>
       </w:pPr>
@@ -3282,7 +3435,7 @@
         </w:rPr>
         <w:t xml:space="preserve">BIZ TV </w:t>
       </w:r>
-      <w:hyperlink r:id="rId25" w:history="1">
+      <w:hyperlink r:id="rId28" w:history="1">
         <w:r>
           <w:rPr>
             <w:rStyle w:val="Hyperlink"/>
@@ -3294,6 +3447,102 @@
     </w:p>
     <w:p>
       <w:pPr>
+        <w:pStyle w:val="ListParagraph"/>
+        <w:numPr>
+          <w:ilvl w:val="0"/>
+          <w:numId w:val="2"/>
+        </w:numPr>
+        <w:pBdr>
+          <w:bottom w:val="single" w:sz="12" w:space="1" w:color="000001"/>
+        </w:pBdr>
+        <w:rPr>
+          <w:lang w:val="en-US"/>
+        </w:rPr>
+      </w:pPr>
+      <w:proofErr w:type="spellStart"/>
+      <w:r>
+        <w:rPr>
+          <w:lang w:val="en-US"/>
+        </w:rPr>
+        <w:t>Optom</w:t>
+      </w:r>
+      <w:proofErr w:type="spellEnd"/>
+      <w:r>
+        <w:rPr>
+          <w:lang w:val="en-US"/>
+        </w:rPr>
+        <w:t xml:space="preserve"> </w:t>
+      </w:r>
+      <w:proofErr w:type="spellStart"/>
+      <w:r>
+        <w:rPr>
+          <w:lang w:val="en-US"/>
+        </w:rPr>
+        <w:t>bozor</w:t>
+      </w:r>
+      <w:proofErr w:type="spellEnd"/>
+      <w:r>
+        <w:rPr>
+          <w:lang w:val="en-US"/>
+        </w:rPr>
+        <w:t xml:space="preserve"> </w:t>
+      </w:r>
+      <w:hyperlink r:id="rId29" w:history="1">
+        <w:r>
+          <w:rPr>
+            <w:rStyle w:val="Hyperlink"/>
+            <w:lang w:val="en-US"/>
+          </w:rPr>
+          <w:t>https://apps.apple.com/uz/app/optom-bozor/id1530573088</w:t>
+        </w:r>
+      </w:hyperlink>
+    </w:p>
+    <w:p>
+      <w:pPr>
+        <w:pStyle w:val="ListParagraph"/>
+        <w:numPr>
+          <w:ilvl w:val="0"/>
+          <w:numId w:val="2"/>
+        </w:numPr>
+        <w:pBdr>
+          <w:bottom w:val="single" w:sz="12" w:space="1" w:color="000001"/>
+        </w:pBdr>
+        <w:rPr>
+          <w:lang w:val="en-US"/>
+        </w:rPr>
+      </w:pPr>
+      <w:r>
+        <w:rPr>
+          <w:lang w:val="en-US"/>
+        </w:rPr>
+        <w:t xml:space="preserve"> </w:t>
+      </w:r>
+      <w:proofErr w:type="spellStart"/>
+      <w:r>
+        <w:rPr>
+          <w:lang w:val="en-US"/>
+        </w:rPr>
+        <w:t>Tantana</w:t>
+      </w:r>
+      <w:proofErr w:type="spellEnd"/>
+      <w:r>
+        <w:rPr>
+          <w:lang w:val="en-US"/>
+        </w:rPr>
+        <w:t xml:space="preserve"> </w:t>
+      </w:r>
+      <w:hyperlink r:id="rId30" w:history="1">
+        <w:r>
+          <w:rPr>
+            <w:rStyle w:val="Hyperlink"/>
+            <w:lang w:val="en-US"/>
+          </w:rPr>
+          <w:t>https://apps.apple.com/uz/app/tantanaapp/id1483930147</w:t>
+        </w:r>
+      </w:hyperlink>
+    </w:p>
+    <w:p>
+      <w:pPr>
         <w:pBdr>
           <w:bottom w:val="single" w:sz="12" w:space="1" w:color="000001"/>
         </w:pBdr>
@@ -3303,8 +3552,30 @@
         </w:rPr>
       </w:pPr>
     </w:p>
+    <w:p>
+      <w:pPr>
+        <w:pBdr>
+          <w:bottom w:val="single" w:sz="12" w:space="1" w:color="000001"/>
+        </w:pBdr>
+        <w:ind w:left="360"/>
+        <w:rPr>
+          <w:lang w:val="en-US"/>
+        </w:rPr>
+      </w:pPr>
+    </w:p>
+    <w:p>
+      <w:pPr>
+        <w:pBdr>
+          <w:bottom w:val="single" w:sz="12" w:space="1" w:color="000001"/>
+        </w:pBdr>
+        <w:ind w:left="360"/>
+        <w:rPr>
+          <w:lang w:val="en-US"/>
+        </w:rPr>
+      </w:pPr>
+    </w:p>
     <w:sectPr>
-      <w:footerReference w:type="default" r:id="rId26"/>
+      <w:footerReference w:type="default" r:id="rId31"/>
       <w:pgSz w:w="12240" w:h="15840"/>
       <w:pgMar w:top="1134" w:right="1134" w:bottom="1134" w:left="1134" w:header="0" w:footer="720" w:gutter="0"/>
       <w:cols w:space="720"/>

--- a/assets/resume.docx
+++ b/assets/resume.docx
@@ -53,7 +53,6 @@
                 <w:szCs w:val="32"/>
               </w:rPr>
             </w:pPr>
-            <w:proofErr w:type="spellStart"/>
             <w:r>
               <w:rPr>
                 <w:rFonts w:ascii="Arial" w:hAnsi="Arial" w:cs="Arial"/>
@@ -63,33 +62,8 @@
                 <w:sz w:val="32"/>
                 <w:szCs w:val="32"/>
               </w:rPr>
-              <w:t>Абдураҳимов</w:t>
-            </w:r>
-            <w:proofErr w:type="spellEnd"/>
-            <w:r>
-              <w:rPr>
-                <w:rFonts w:ascii="Arial" w:hAnsi="Arial" w:cs="Arial"/>
-                <w:b/>
-                <w:bCs/>
-                <w:color w:val="424242"/>
-                <w:sz w:val="32"/>
-                <w:szCs w:val="32"/>
-              </w:rPr>
-              <w:t xml:space="preserve"> </w:t>
-            </w:r>
-            <w:proofErr w:type="spellStart"/>
-            <w:r>
-              <w:rPr>
-                <w:rFonts w:ascii="Arial" w:hAnsi="Arial" w:cs="Arial"/>
-                <w:b/>
-                <w:bCs/>
-                <w:color w:val="424242"/>
-                <w:sz w:val="32"/>
-                <w:szCs w:val="32"/>
-              </w:rPr>
-              <w:t>Сарвар</w:t>
-            </w:r>
-            <w:proofErr w:type="spellEnd"/>
+              <w:t>Абдураҳимов Сарвар</w:t>
+            </w:r>
           </w:p>
           <w:p>
             <w:pPr>
@@ -167,30 +141,6 @@
                 <w:rFonts w:ascii="Arial" w:eastAsia="Arial" w:hAnsi="Arial"/>
               </w:rPr>
               <w:t>, не состоит в браке, детей нет, водительских прав нет</w:t>
-            </w:r>
-          </w:p>
-          <w:p>
-            <w:pPr>
-              <w:widowControl w:val="0"/>
-              <w:spacing w:after="200"/>
-            </w:pPr>
-            <w:r>
-              <w:rPr>
-                <w:rFonts w:ascii="Arial" w:eastAsia="Arial" w:hAnsi="Arial"/>
-              </w:rPr>
-              <w:t xml:space="preserve">+998(99) </w:t>
-            </w:r>
-            <w:r>
-              <w:rPr>
-                <w:rFonts w:ascii="Arial" w:eastAsia="Arial" w:hAnsi="Arial"/>
-              </w:rPr>
-              <w:t>818-94-23</w:t>
-            </w:r>
-            <w:r>
-              <w:rPr>
-                <w:rFonts w:ascii="Arial" w:eastAsia="Arial" w:hAnsi="Arial"/>
-              </w:rPr>
-              <w:t xml:space="preserve"> </w:t>
             </w:r>
             <w:r>
               <w:br/>
@@ -226,7 +176,6 @@
                 </w:rPr>
                 <w:t>.</w:t>
               </w:r>
-              <w:proofErr w:type="spellStart"/>
               <w:r>
                 <w:rPr>
                   <w:rStyle w:val="Hyperlink"/>
@@ -235,7 +184,6 @@
                 </w:rPr>
                 <w:t>ru</w:t>
               </w:r>
-              <w:proofErr w:type="spellEnd"/>
             </w:hyperlink>
           </w:p>
           <w:p>
@@ -256,7 +204,6 @@
               </w:rPr>
               <w:t>: @</w:t>
             </w:r>
-            <w:proofErr w:type="spellStart"/>
             <w:r>
               <w:rPr>
                 <w:rFonts w:ascii="Arial" w:eastAsia="Arial" w:hAnsi="Arial"/>
@@ -264,14 +211,12 @@
               </w:rPr>
               <w:t>Abdurahimov</w:t>
             </w:r>
-            <w:proofErr w:type="spellEnd"/>
             <w:r>
               <w:rPr>
                 <w:rFonts w:ascii="Arial" w:eastAsia="Arial" w:hAnsi="Arial"/>
               </w:rPr>
               <w:t>_</w:t>
             </w:r>
-            <w:proofErr w:type="spellStart"/>
             <w:r>
               <w:rPr>
                 <w:rFonts w:ascii="Arial" w:eastAsia="Arial" w:hAnsi="Arial"/>
@@ -279,7 +224,6 @@
               </w:rPr>
               <w:t>Sarvar</w:t>
             </w:r>
-            <w:proofErr w:type="spellEnd"/>
           </w:p>
         </w:tc>
         <w:tc>
@@ -375,7 +319,6 @@
                 <w:lang w:val="en-US"/>
               </w:rPr>
             </w:pPr>
-            <w:proofErr w:type="spellStart"/>
             <w:r>
               <w:rPr>
                 <w:rFonts w:ascii="Arial" w:eastAsia="Arial" w:hAnsi="Arial"/>
@@ -383,29 +326,8 @@
                 <w:sz w:val="20"/>
                 <w:lang w:val="en-US"/>
               </w:rPr>
-              <w:t>Желаемая</w:t>
-            </w:r>
-            <w:proofErr w:type="spellEnd"/>
-            <w:r>
-              <w:rPr>
-                <w:rFonts w:ascii="Arial" w:eastAsia="Arial" w:hAnsi="Arial"/>
-                <w:color w:val="808080"/>
-                <w:sz w:val="20"/>
-                <w:lang w:val="en-US"/>
-              </w:rPr>
-              <w:t xml:space="preserve"> </w:t>
-            </w:r>
-            <w:proofErr w:type="spellStart"/>
-            <w:r>
-              <w:rPr>
-                <w:rFonts w:ascii="Arial" w:eastAsia="Arial" w:hAnsi="Arial"/>
-                <w:color w:val="808080"/>
-                <w:sz w:val="20"/>
-                <w:lang w:val="en-US"/>
-              </w:rPr>
-              <w:t>должность</w:t>
-            </w:r>
-            <w:proofErr w:type="spellEnd"/>
+              <w:t>Желаемая должность</w:t>
+            </w:r>
           </w:p>
         </w:tc>
         <w:tc>
@@ -431,7 +353,6 @@
                 <w:lang w:val="en-US"/>
               </w:rPr>
             </w:pPr>
-            <w:proofErr w:type="spellStart"/>
             <w:r>
               <w:rPr>
                 <w:rFonts w:ascii="Arial" w:eastAsia="Arial" w:hAnsi="Arial"/>
@@ -440,7 +361,6 @@
               </w:rPr>
               <w:t>Программист</w:t>
             </w:r>
-            <w:proofErr w:type="spellEnd"/>
           </w:p>
         </w:tc>
       </w:tr>
@@ -467,7 +387,6 @@
                 <w:lang w:val="en-US"/>
               </w:rPr>
             </w:pPr>
-            <w:proofErr w:type="spellStart"/>
             <w:r>
               <w:rPr>
                 <w:rFonts w:ascii="Arial" w:eastAsia="Arial" w:hAnsi="Arial"/>
@@ -477,7 +396,6 @@
               </w:rPr>
               <w:t>Зарплата</w:t>
             </w:r>
-            <w:proofErr w:type="spellEnd"/>
           </w:p>
         </w:tc>
         <w:tc>
@@ -503,31 +421,13 @@
                 <w:lang w:val="en-US"/>
               </w:rPr>
             </w:pPr>
-            <w:proofErr w:type="spellStart"/>
-            <w:r>
-              <w:rPr>
-                <w:rFonts w:ascii="Arial" w:eastAsia="Arial" w:hAnsi="Arial"/>
-                <w:lang w:val="en-US"/>
-              </w:rPr>
-              <w:t>не</w:t>
-            </w:r>
-            <w:proofErr w:type="spellEnd"/>
-            <w:r>
-              <w:rPr>
-                <w:rFonts w:ascii="Arial" w:eastAsia="Arial" w:hAnsi="Arial"/>
-                <w:lang w:val="en-US"/>
-              </w:rPr>
-              <w:t xml:space="preserve"> </w:t>
-            </w:r>
-            <w:proofErr w:type="spellStart"/>
-            <w:r>
-              <w:rPr>
-                <w:rFonts w:ascii="Arial" w:eastAsia="Arial" w:hAnsi="Arial"/>
-                <w:lang w:val="en-US"/>
-              </w:rPr>
-              <w:t>указана</w:t>
-            </w:r>
-            <w:proofErr w:type="spellEnd"/>
+            <w:r>
+              <w:rPr>
+                <w:rFonts w:ascii="Arial" w:eastAsia="Arial" w:hAnsi="Arial"/>
+                <w:lang w:val="en-US"/>
+              </w:rPr>
+              <w:t>не указана</w:t>
+            </w:r>
           </w:p>
         </w:tc>
       </w:tr>
@@ -554,7 +454,6 @@
                 <w:lang w:val="en-US"/>
               </w:rPr>
             </w:pPr>
-            <w:proofErr w:type="spellStart"/>
             <w:r>
               <w:rPr>
                 <w:rFonts w:ascii="Arial" w:eastAsia="Arial" w:hAnsi="Arial"/>
@@ -562,29 +461,8 @@
                 <w:sz w:val="20"/>
                 <w:lang w:val="en-US"/>
               </w:rPr>
-              <w:t>Район</w:t>
-            </w:r>
-            <w:proofErr w:type="spellEnd"/>
-            <w:r>
-              <w:rPr>
-                <w:rFonts w:ascii="Arial" w:eastAsia="Arial" w:hAnsi="Arial"/>
-                <w:color w:val="808080"/>
-                <w:sz w:val="20"/>
-                <w:lang w:val="en-US"/>
-              </w:rPr>
-              <w:t xml:space="preserve"> </w:t>
-            </w:r>
-            <w:proofErr w:type="spellStart"/>
-            <w:r>
-              <w:rPr>
-                <w:rFonts w:ascii="Arial" w:eastAsia="Arial" w:hAnsi="Arial"/>
-                <w:color w:val="808080"/>
-                <w:sz w:val="20"/>
-                <w:lang w:val="en-US"/>
-              </w:rPr>
-              <w:t>работы</w:t>
-            </w:r>
-            <w:proofErr w:type="spellEnd"/>
+              <w:t>Район работы</w:t>
+            </w:r>
           </w:p>
         </w:tc>
         <w:tc>
@@ -736,7 +614,6 @@
           <w:lang w:val="en-US"/>
         </w:rPr>
       </w:pPr>
-      <w:proofErr w:type="spellStart"/>
       <w:r>
         <w:rPr>
           <w:rFonts w:ascii="Arial" w:eastAsia="Arial" w:hAnsi="Arial"/>
@@ -746,7 +623,6 @@
         </w:rPr>
         <w:t>Образование</w:t>
       </w:r>
-      <w:proofErr w:type="spellEnd"/>
     </w:p>
     <w:p>
       <w:pPr>
@@ -905,7 +781,6 @@
           <w:lang w:val="en-US"/>
         </w:rPr>
       </w:pPr>
-      <w:proofErr w:type="spellStart"/>
       <w:r>
         <w:rPr>
           <w:rFonts w:ascii="Arial" w:eastAsia="Arial" w:hAnsi="Arial"/>
@@ -913,29 +788,8 @@
           <w:sz w:val="32"/>
           <w:lang w:val="en-US"/>
         </w:rPr>
-        <w:t>Опыт</w:t>
-      </w:r>
-      <w:proofErr w:type="spellEnd"/>
-      <w:r>
-        <w:rPr>
-          <w:rFonts w:ascii="Arial" w:eastAsia="Arial" w:hAnsi="Arial"/>
-          <w:b/>
-          <w:sz w:val="32"/>
-          <w:lang w:val="en-US"/>
-        </w:rPr>
-        <w:t xml:space="preserve"> </w:t>
-      </w:r>
-      <w:proofErr w:type="spellStart"/>
-      <w:r>
-        <w:rPr>
-          <w:rFonts w:ascii="Arial" w:eastAsia="Arial" w:hAnsi="Arial"/>
-          <w:b/>
-          <w:sz w:val="32"/>
-          <w:lang w:val="en-US"/>
-        </w:rPr>
-        <w:t>работы</w:t>
-      </w:r>
-      <w:proofErr w:type="spellEnd"/>
+        <w:t>Опыт работы</w:t>
+      </w:r>
     </w:p>
     <w:p>
       <w:pPr>
@@ -990,49 +844,21 @@
               </w:rPr>
               <w:t xml:space="preserve">  </w:t>
             </w:r>
-            <w:proofErr w:type="spellStart"/>
-            <w:r>
-              <w:rPr>
-                <w:rFonts w:ascii="Arial" w:eastAsia="Arial" w:hAnsi="Arial"/>
-                <w:sz w:val="20"/>
-                <w:lang w:val="en-US"/>
-              </w:rPr>
-              <w:t>Декабрь</w:t>
-            </w:r>
-            <w:proofErr w:type="spellEnd"/>
-            <w:r>
-              <w:rPr>
-                <w:rFonts w:ascii="Arial" w:eastAsia="Arial" w:hAnsi="Arial"/>
-                <w:sz w:val="20"/>
-                <w:lang w:val="en-US"/>
-              </w:rPr>
-              <w:t xml:space="preserve"> </w:t>
-            </w:r>
-            <w:r>
-              <w:rPr>
-                <w:rFonts w:ascii="Arial" w:eastAsia="Arial" w:hAnsi="Arial"/>
-                <w:sz w:val="20"/>
-                <w:lang w:val="en-US"/>
-              </w:rPr>
-              <w:t xml:space="preserve">2017 - </w:t>
-            </w:r>
-            <w:proofErr w:type="spellStart"/>
-            <w:r>
-              <w:rPr>
-                <w:rFonts w:ascii="Arial" w:eastAsia="Arial" w:hAnsi="Arial"/>
-                <w:sz w:val="20"/>
-                <w:lang w:val="en-US"/>
-              </w:rPr>
-              <w:t>сентябрь</w:t>
-            </w:r>
-            <w:proofErr w:type="spellEnd"/>
-            <w:r>
-              <w:rPr>
-                <w:rFonts w:ascii="Arial" w:eastAsia="Arial" w:hAnsi="Arial"/>
-                <w:sz w:val="20"/>
-                <w:lang w:val="en-US"/>
-              </w:rPr>
-              <w:t xml:space="preserve">   201</w:t>
+            <w:r>
+              <w:rPr>
+                <w:rFonts w:ascii="Arial" w:eastAsia="Arial" w:hAnsi="Arial"/>
+                <w:sz w:val="20"/>
+                <w:lang w:val="en-US"/>
+              </w:rPr>
+              <w:t xml:space="preserve">Декабрь </w:t>
+            </w:r>
+            <w:r>
+              <w:rPr>
+                <w:rFonts w:ascii="Arial" w:eastAsia="Arial" w:hAnsi="Arial"/>
+                <w:sz w:val="20"/>
+                <w:lang w:val="en-US"/>
+              </w:rPr>
+              <w:t>2017 - сентябрь   201</w:t>
             </w:r>
             <w:r>
               <w:rPr>
@@ -1053,19 +879,8 @@
                 <w:sz w:val="20"/>
                 <w:lang w:val="en-US"/>
               </w:rPr>
-              <w:t xml:space="preserve">10 </w:t>
-            </w:r>
-            <w:proofErr w:type="spellStart"/>
-            <w:r>
-              <w:rPr>
-                <w:rFonts w:ascii="Arial" w:eastAsia="Arial" w:hAnsi="Arial"/>
-                <w:color w:val="808080"/>
-                <w:sz w:val="20"/>
-                <w:lang w:val="en-US"/>
-              </w:rPr>
-              <w:t>месяцев</w:t>
-            </w:r>
-            <w:proofErr w:type="spellEnd"/>
+              <w:t>10 месяцев</w:t>
+            </w:r>
           </w:p>
         </w:tc>
         <w:tc>
@@ -1204,23 +1019,13 @@
               </w:rPr>
               <w:t xml:space="preserve">  </w:t>
             </w:r>
-            <w:proofErr w:type="spellStart"/>
-            <w:r>
-              <w:rPr>
-                <w:rFonts w:ascii="Arial" w:eastAsia="Arial" w:hAnsi="Arial"/>
-                <w:sz w:val="20"/>
-                <w:lang w:val="en-US"/>
-              </w:rPr>
-              <w:t>Март</w:t>
-            </w:r>
-            <w:proofErr w:type="spellEnd"/>
-            <w:r>
-              <w:rPr>
-                <w:rFonts w:ascii="Arial" w:eastAsia="Arial" w:hAnsi="Arial"/>
-                <w:sz w:val="20"/>
-                <w:lang w:val="en-US"/>
-              </w:rPr>
-              <w:t xml:space="preserve"> </w:t>
+            <w:r>
+              <w:rPr>
+                <w:rFonts w:ascii="Arial" w:eastAsia="Arial" w:hAnsi="Arial"/>
+                <w:sz w:val="20"/>
+                <w:lang w:val="en-US"/>
+              </w:rPr>
+              <w:t xml:space="preserve">Март </w:t>
             </w:r>
             <w:r>
               <w:rPr>
@@ -1458,7 +1263,6 @@
       </w:pPr>
       <w:bookmarkStart w:id="0" w:name="OLE_LINK3"/>
       <w:bookmarkStart w:id="1" w:name="OLE_LINK4"/>
-      <w:proofErr w:type="spellStart"/>
       <w:r>
         <w:rPr>
           <w:rFonts w:ascii="Arial" w:eastAsia="Arial" w:hAnsi="Arial"/>
@@ -1466,29 +1270,8 @@
           <w:sz w:val="32"/>
           <w:lang w:val="en-US"/>
         </w:rPr>
-        <w:t>Ключевые</w:t>
-      </w:r>
-      <w:proofErr w:type="spellEnd"/>
-      <w:r>
-        <w:rPr>
-          <w:rFonts w:ascii="Arial" w:eastAsia="Arial" w:hAnsi="Arial"/>
-          <w:b/>
-          <w:sz w:val="32"/>
-          <w:lang w:val="en-US"/>
-        </w:rPr>
-        <w:t xml:space="preserve"> </w:t>
-      </w:r>
-      <w:proofErr w:type="spellStart"/>
-      <w:r>
-        <w:rPr>
-          <w:rFonts w:ascii="Arial" w:eastAsia="Arial" w:hAnsi="Arial"/>
-          <w:b/>
-          <w:sz w:val="32"/>
-          <w:lang w:val="en-US"/>
-        </w:rPr>
-        <w:t>навыки</w:t>
-      </w:r>
-      <w:proofErr w:type="spellEnd"/>
+        <w:t>Ключевые навыки</w:t>
+      </w:r>
     </w:p>
     <w:p>
       <w:pPr>
@@ -1548,19 +1331,8 @@
                 <w:sz w:val="20"/>
                 <w:lang w:val="en-US"/>
               </w:rPr>
-              <w:t xml:space="preserve">  </w:t>
-            </w:r>
-            <w:proofErr w:type="spellStart"/>
-            <w:r>
-              <w:rPr>
-                <w:rFonts w:ascii="Arial" w:eastAsia="Arial" w:hAnsi="Arial"/>
-                <w:color w:val="808080"/>
-                <w:sz w:val="20"/>
-                <w:lang w:val="en-US"/>
-              </w:rPr>
-              <w:t>Основные</w:t>
-            </w:r>
-            <w:proofErr w:type="spellEnd"/>
+              <w:t xml:space="preserve">  Основные</w:t>
+            </w:r>
             <w:r>
               <w:rPr>
                 <w:rFonts w:eastAsia="Arial CYR"/>
@@ -1612,69 +1384,15 @@
                 <w:sz w:val="20"/>
                 <w:lang w:val="en-US"/>
               </w:rPr>
-              <w:t xml:space="preserve">HTML, HTML5 | </w:t>
-            </w:r>
-            <w:proofErr w:type="spellStart"/>
-            <w:r>
-              <w:rPr>
-                <w:rFonts w:ascii="Arial" w:eastAsia="Arial" w:hAnsi="Arial"/>
-                <w:sz w:val="20"/>
-                <w:lang w:val="en-US"/>
-              </w:rPr>
-              <w:t>опыть</w:t>
-            </w:r>
-            <w:proofErr w:type="spellEnd"/>
-            <w:r>
-              <w:rPr>
-                <w:rFonts w:ascii="Arial" w:eastAsia="Arial" w:hAnsi="Arial"/>
-                <w:sz w:val="20"/>
-                <w:lang w:val="en-US"/>
-              </w:rPr>
-              <w:t xml:space="preserve"> </w:t>
-            </w:r>
-            <w:proofErr w:type="spellStart"/>
-            <w:r>
-              <w:rPr>
-                <w:rFonts w:ascii="Arial" w:eastAsia="Arial" w:hAnsi="Arial"/>
-                <w:sz w:val="20"/>
-                <w:lang w:val="en-US"/>
-              </w:rPr>
-              <w:t>работы</w:t>
-            </w:r>
-            <w:proofErr w:type="spellEnd"/>
-            <w:r>
-              <w:rPr>
-                <w:rFonts w:ascii="Arial" w:eastAsia="Arial" w:hAnsi="Arial"/>
-                <w:sz w:val="20"/>
-                <w:lang w:val="en-US"/>
-              </w:rPr>
-              <w:t>: 2</w:t>
-            </w:r>
-            <w:r>
-              <w:rPr>
-                <w:rFonts w:ascii="Arial" w:eastAsia="Arial" w:hAnsi="Arial"/>
-                <w:sz w:val="20"/>
-                <w:lang w:val="en-US"/>
-              </w:rPr>
-              <w:t xml:space="preserve"> </w:t>
-            </w:r>
-            <w:proofErr w:type="spellStart"/>
-            <w:r>
-              <w:rPr>
-                <w:rFonts w:ascii="Arial" w:eastAsia="Arial" w:hAnsi="Arial"/>
-                <w:sz w:val="20"/>
-                <w:lang w:val="en-US"/>
-              </w:rPr>
-              <w:t>года</w:t>
-            </w:r>
-            <w:proofErr w:type="spellEnd"/>
-            <w:r>
-              <w:rPr>
-                <w:rFonts w:ascii="Arial" w:eastAsia="Arial" w:hAnsi="Arial"/>
-                <w:sz w:val="20"/>
-                <w:lang w:val="en-US"/>
-              </w:rPr>
-              <w:t xml:space="preserve"> </w:t>
+              <w:t>HTML, HTML5 | опыть работы: 2</w:t>
+            </w:r>
+            <w:r>
+              <w:rPr>
+                <w:rFonts w:ascii="Arial" w:eastAsia="Arial" w:hAnsi="Arial"/>
+                <w:sz w:val="20"/>
+                <w:lang w:val="en-US"/>
+              </w:rPr>
+              <w:t xml:space="preserve"> года </w:t>
             </w:r>
             <w:r>
               <w:rPr>
@@ -1688,61 +1406,7 @@
                 <w:sz w:val="20"/>
                 <w:lang w:val="en-US"/>
               </w:rPr>
-              <w:t xml:space="preserve">CSS, CSS3 | </w:t>
-            </w:r>
-            <w:proofErr w:type="spellStart"/>
-            <w:r>
-              <w:rPr>
-                <w:rFonts w:ascii="Arial" w:eastAsia="Arial" w:hAnsi="Arial"/>
-                <w:sz w:val="20"/>
-                <w:lang w:val="en-US"/>
-              </w:rPr>
-              <w:t>опыть</w:t>
-            </w:r>
-            <w:proofErr w:type="spellEnd"/>
-            <w:r>
-              <w:rPr>
-                <w:rFonts w:ascii="Arial" w:eastAsia="Arial" w:hAnsi="Arial"/>
-                <w:sz w:val="20"/>
-                <w:lang w:val="en-US"/>
-              </w:rPr>
-              <w:t xml:space="preserve"> </w:t>
-            </w:r>
-            <w:proofErr w:type="spellStart"/>
-            <w:r>
-              <w:rPr>
-                <w:rFonts w:ascii="Arial" w:eastAsia="Arial" w:hAnsi="Arial"/>
-                <w:sz w:val="20"/>
-                <w:lang w:val="en-US"/>
-              </w:rPr>
-              <w:t>работы</w:t>
-            </w:r>
-            <w:proofErr w:type="spellEnd"/>
-            <w:r>
-              <w:rPr>
-                <w:rFonts w:ascii="Arial" w:eastAsia="Arial" w:hAnsi="Arial"/>
-                <w:sz w:val="20"/>
-                <w:lang w:val="en-US"/>
-              </w:rPr>
-              <w:t xml:space="preserve">: 2 </w:t>
-            </w:r>
-            <w:proofErr w:type="spellStart"/>
-            <w:r>
-              <w:rPr>
-                <w:rFonts w:ascii="Arial" w:eastAsia="Arial" w:hAnsi="Arial"/>
-                <w:sz w:val="20"/>
-                <w:lang w:val="en-US"/>
-              </w:rPr>
-              <w:t>года</w:t>
-            </w:r>
-            <w:proofErr w:type="spellEnd"/>
-            <w:r>
-              <w:rPr>
-                <w:rFonts w:ascii="Arial" w:eastAsia="Arial" w:hAnsi="Arial"/>
-                <w:sz w:val="20"/>
-                <w:lang w:val="en-US"/>
-              </w:rPr>
-              <w:t xml:space="preserve"> </w:t>
+              <w:t xml:space="preserve">CSS, CSS3 | опыть работы: 2 года </w:t>
             </w:r>
             <w:r>
               <w:rPr>
@@ -1756,43 +1420,7 @@
                 <w:sz w:val="20"/>
                 <w:lang w:val="en-US"/>
               </w:rPr>
-              <w:t xml:space="preserve">JavaScript, </w:t>
-            </w:r>
-            <w:proofErr w:type="spellStart"/>
-            <w:r>
-              <w:rPr>
-                <w:rFonts w:ascii="Arial" w:eastAsia="Arial" w:hAnsi="Arial"/>
-                <w:sz w:val="20"/>
-                <w:lang w:val="en-US"/>
-              </w:rPr>
-              <w:t>опыть</w:t>
-            </w:r>
-            <w:proofErr w:type="spellEnd"/>
-            <w:r>
-              <w:rPr>
-                <w:rFonts w:ascii="Arial" w:eastAsia="Arial" w:hAnsi="Arial"/>
-                <w:sz w:val="20"/>
-                <w:lang w:val="en-US"/>
-              </w:rPr>
-              <w:t xml:space="preserve"> </w:t>
-            </w:r>
-            <w:proofErr w:type="spellStart"/>
-            <w:r>
-              <w:rPr>
-                <w:rFonts w:ascii="Arial" w:eastAsia="Arial" w:hAnsi="Arial"/>
-                <w:sz w:val="20"/>
-                <w:lang w:val="en-US"/>
-              </w:rPr>
-              <w:t>работы</w:t>
-            </w:r>
-            <w:proofErr w:type="spellEnd"/>
-            <w:r>
-              <w:rPr>
-                <w:rFonts w:ascii="Arial" w:eastAsia="Arial" w:hAnsi="Arial"/>
-                <w:sz w:val="20"/>
-                <w:lang w:val="en-US"/>
-              </w:rPr>
-              <w:t xml:space="preserve">: </w:t>
+              <w:t xml:space="preserve">JavaScript, опыть работы: </w:t>
             </w:r>
             <w:r>
               <w:rPr>
@@ -1808,25 +1436,7 @@
                 <w:sz w:val="20"/>
                 <w:lang w:val="en-US"/>
               </w:rPr>
-              <w:t xml:space="preserve"> </w:t>
-            </w:r>
-            <w:proofErr w:type="spellStart"/>
-            <w:r>
-              <w:rPr>
-                <w:rFonts w:ascii="Arial" w:eastAsia="Arial" w:hAnsi="Arial"/>
-                <w:sz w:val="20"/>
-                <w:lang w:val="en-US"/>
-              </w:rPr>
-              <w:t>года</w:t>
-            </w:r>
-            <w:proofErr w:type="spellEnd"/>
-            <w:r>
-              <w:rPr>
-                <w:rFonts w:ascii="Arial" w:eastAsia="Arial" w:hAnsi="Arial"/>
-                <w:sz w:val="20"/>
-                <w:lang w:val="en-US"/>
-              </w:rPr>
-              <w:t xml:space="preserve"> </w:t>
+              <w:t xml:space="preserve"> года </w:t>
             </w:r>
             <w:r>
               <w:rPr>
@@ -1840,43 +1450,7 @@
                 <w:sz w:val="20"/>
                 <w:lang w:val="en-US"/>
               </w:rPr>
-              <w:t xml:space="preserve">Redux </w:t>
-            </w:r>
-            <w:proofErr w:type="spellStart"/>
-            <w:r>
-              <w:rPr>
-                <w:rFonts w:ascii="Arial" w:eastAsia="Arial" w:hAnsi="Arial"/>
-                <w:sz w:val="20"/>
-                <w:lang w:val="en-US"/>
-              </w:rPr>
-              <w:t>опыть</w:t>
-            </w:r>
-            <w:proofErr w:type="spellEnd"/>
-            <w:r>
-              <w:rPr>
-                <w:rFonts w:ascii="Arial" w:eastAsia="Arial" w:hAnsi="Arial"/>
-                <w:sz w:val="20"/>
-                <w:lang w:val="en-US"/>
-              </w:rPr>
-              <w:t xml:space="preserve"> </w:t>
-            </w:r>
-            <w:proofErr w:type="spellStart"/>
-            <w:r>
-              <w:rPr>
-                <w:rFonts w:ascii="Arial" w:eastAsia="Arial" w:hAnsi="Arial"/>
-                <w:sz w:val="20"/>
-                <w:lang w:val="en-US"/>
-              </w:rPr>
-              <w:t>работы</w:t>
-            </w:r>
-            <w:proofErr w:type="spellEnd"/>
-            <w:r>
-              <w:rPr>
-                <w:rFonts w:ascii="Arial" w:eastAsia="Arial" w:hAnsi="Arial"/>
-                <w:sz w:val="20"/>
-                <w:lang w:val="en-US"/>
-              </w:rPr>
-              <w:t xml:space="preserve">: </w:t>
+              <w:t xml:space="preserve">Redux опыть работы: </w:t>
             </w:r>
             <w:bookmarkStart w:id="2" w:name="OLE_LINK1"/>
             <w:bookmarkStart w:id="3" w:name="OLE_LINK2"/>
@@ -1886,20 +1460,10 @@
                 <w:sz w:val="20"/>
                 <w:lang w:val="en-US"/>
               </w:rPr>
-              <w:t xml:space="preserve">3 </w:t>
-            </w:r>
-            <w:proofErr w:type="spellStart"/>
-            <w:r>
-              <w:rPr>
-                <w:rFonts w:ascii="Arial" w:eastAsia="Arial" w:hAnsi="Arial"/>
-                <w:sz w:val="20"/>
-                <w:lang w:val="en-US"/>
-              </w:rPr>
-              <w:t>года</w:t>
+              <w:t>3 года</w:t>
             </w:r>
             <w:bookmarkEnd w:id="2"/>
             <w:bookmarkEnd w:id="3"/>
-            <w:proofErr w:type="spellEnd"/>
           </w:p>
           <w:p>
             <w:pPr>
@@ -1947,62 +1511,16 @@
                 <w:sz w:val="20"/>
                 <w:lang w:val="en-US"/>
               </w:rPr>
-              <w:t xml:space="preserve">| </w:t>
-            </w:r>
-            <w:proofErr w:type="spellStart"/>
-            <w:r>
-              <w:rPr>
-                <w:rFonts w:ascii="Arial" w:eastAsia="Arial" w:hAnsi="Arial"/>
-                <w:sz w:val="20"/>
-                <w:lang w:val="en-US"/>
-              </w:rPr>
-              <w:t>опыть</w:t>
-            </w:r>
-            <w:proofErr w:type="spellEnd"/>
-            <w:r>
-              <w:rPr>
-                <w:rFonts w:ascii="Arial" w:eastAsia="Arial" w:hAnsi="Arial"/>
-                <w:sz w:val="20"/>
-                <w:lang w:val="en-US"/>
-              </w:rPr>
-              <w:t xml:space="preserve"> </w:t>
-            </w:r>
-            <w:proofErr w:type="spellStart"/>
-            <w:r>
-              <w:rPr>
-                <w:rFonts w:ascii="Arial" w:eastAsia="Arial" w:hAnsi="Arial"/>
-                <w:sz w:val="20"/>
-                <w:lang w:val="en-US"/>
-              </w:rPr>
-              <w:t>работы</w:t>
-            </w:r>
-            <w:proofErr w:type="spellEnd"/>
-            <w:r>
-              <w:rPr>
-                <w:rFonts w:ascii="Arial" w:eastAsia="Arial" w:hAnsi="Arial"/>
-                <w:sz w:val="20"/>
-                <w:lang w:val="en-US"/>
-              </w:rPr>
-              <w:t xml:space="preserve">: </w:t>
-            </w:r>
-            <w:r>
-              <w:rPr>
-                <w:rFonts w:ascii="Arial" w:eastAsia="Arial" w:hAnsi="Arial"/>
-                <w:sz w:val="20"/>
-                <w:lang w:val="en-US"/>
-              </w:rPr>
-              <w:t xml:space="preserve">3 </w:t>
-            </w:r>
-            <w:proofErr w:type="spellStart"/>
-            <w:r>
-              <w:rPr>
-                <w:rFonts w:ascii="Arial" w:eastAsia="Arial" w:hAnsi="Arial"/>
-                <w:sz w:val="20"/>
-                <w:lang w:val="en-US"/>
-              </w:rPr>
-              <w:t>года</w:t>
-            </w:r>
-            <w:proofErr w:type="spellEnd"/>
+              <w:t xml:space="preserve">| опыть работы: </w:t>
+            </w:r>
+            <w:r>
+              <w:rPr>
+                <w:rFonts w:ascii="Arial" w:eastAsia="Arial" w:hAnsi="Arial"/>
+                <w:sz w:val="20"/>
+                <w:lang w:val="en-US"/>
+              </w:rPr>
+              <w:t>3 года</w:t>
+            </w:r>
             <w:r>
               <w:rPr>
                 <w:lang w:val="en-US"/>
@@ -2023,62 +1541,16 @@
                 <w:sz w:val="20"/>
                 <w:lang w:val="en-US"/>
               </w:rPr>
-              <w:t xml:space="preserve"> </w:t>
-            </w:r>
-            <w:proofErr w:type="spellStart"/>
-            <w:r>
-              <w:rPr>
-                <w:rFonts w:ascii="Arial" w:eastAsia="Arial" w:hAnsi="Arial"/>
-                <w:sz w:val="20"/>
-                <w:lang w:val="en-US"/>
-              </w:rPr>
-              <w:t>опыть</w:t>
-            </w:r>
-            <w:proofErr w:type="spellEnd"/>
-            <w:r>
-              <w:rPr>
-                <w:rFonts w:ascii="Arial" w:eastAsia="Arial" w:hAnsi="Arial"/>
-                <w:sz w:val="20"/>
-                <w:lang w:val="en-US"/>
-              </w:rPr>
-              <w:t xml:space="preserve"> </w:t>
-            </w:r>
-            <w:proofErr w:type="spellStart"/>
-            <w:r>
-              <w:rPr>
-                <w:rFonts w:ascii="Arial" w:eastAsia="Arial" w:hAnsi="Arial"/>
-                <w:sz w:val="20"/>
-                <w:lang w:val="en-US"/>
-              </w:rPr>
-              <w:t>работы</w:t>
-            </w:r>
-            <w:proofErr w:type="spellEnd"/>
-            <w:r>
-              <w:rPr>
-                <w:rFonts w:ascii="Arial" w:eastAsia="Arial" w:hAnsi="Arial"/>
-                <w:sz w:val="20"/>
-                <w:lang w:val="en-US"/>
-              </w:rPr>
-              <w:t xml:space="preserve">: </w:t>
-            </w:r>
-            <w:r>
-              <w:rPr>
-                <w:rFonts w:ascii="Arial" w:eastAsia="Arial" w:hAnsi="Arial"/>
-                <w:sz w:val="20"/>
-                <w:lang w:val="en-US"/>
-              </w:rPr>
-              <w:t xml:space="preserve">3 </w:t>
-            </w:r>
-            <w:proofErr w:type="spellStart"/>
-            <w:r>
-              <w:rPr>
-                <w:rFonts w:ascii="Arial" w:eastAsia="Arial" w:hAnsi="Arial"/>
-                <w:sz w:val="20"/>
-                <w:lang w:val="en-US"/>
-              </w:rPr>
-              <w:t>года</w:t>
-            </w:r>
-            <w:proofErr w:type="spellEnd"/>
+              <w:t xml:space="preserve"> опыть работы: </w:t>
+            </w:r>
+            <w:r>
+              <w:rPr>
+                <w:rFonts w:ascii="Arial" w:eastAsia="Arial" w:hAnsi="Arial"/>
+                <w:sz w:val="20"/>
+                <w:lang w:val="en-US"/>
+              </w:rPr>
+              <w:t>3 года</w:t>
+            </w:r>
             <w:r>
               <w:rPr>
                 <w:lang w:val="en-US"/>
@@ -2099,43 +1571,7 @@
                 <w:sz w:val="20"/>
                 <w:lang w:val="en-US"/>
               </w:rPr>
-              <w:t xml:space="preserve"> </w:t>
-            </w:r>
-            <w:proofErr w:type="spellStart"/>
-            <w:r>
-              <w:rPr>
-                <w:rFonts w:ascii="Arial" w:eastAsia="Arial" w:hAnsi="Arial"/>
-                <w:sz w:val="20"/>
-                <w:lang w:val="en-US"/>
-              </w:rPr>
-              <w:t>опыть</w:t>
-            </w:r>
-            <w:proofErr w:type="spellEnd"/>
-            <w:r>
-              <w:rPr>
-                <w:rFonts w:ascii="Arial" w:eastAsia="Arial" w:hAnsi="Arial"/>
-                <w:sz w:val="20"/>
-                <w:lang w:val="en-US"/>
-              </w:rPr>
-              <w:t xml:space="preserve"> </w:t>
-            </w:r>
-            <w:proofErr w:type="spellStart"/>
-            <w:r>
-              <w:rPr>
-                <w:rFonts w:ascii="Arial" w:eastAsia="Arial" w:hAnsi="Arial"/>
-                <w:sz w:val="20"/>
-                <w:lang w:val="en-US"/>
-              </w:rPr>
-              <w:t>работы</w:t>
-            </w:r>
-            <w:proofErr w:type="spellEnd"/>
-            <w:r>
-              <w:rPr>
-                <w:rFonts w:ascii="Arial" w:eastAsia="Arial" w:hAnsi="Arial"/>
-                <w:sz w:val="20"/>
-                <w:lang w:val="en-US"/>
-              </w:rPr>
-              <w:t>:</w:t>
+              <w:t xml:space="preserve"> опыть работы:</w:t>
             </w:r>
             <w:r>
               <w:rPr>
@@ -2151,25 +1587,7 @@
                 <w:sz w:val="20"/>
                 <w:lang w:val="en-US"/>
               </w:rPr>
-              <w:t xml:space="preserve"> </w:t>
-            </w:r>
-            <w:proofErr w:type="spellStart"/>
-            <w:r>
-              <w:rPr>
-                <w:rFonts w:ascii="Arial" w:eastAsia="Arial" w:hAnsi="Arial"/>
-                <w:sz w:val="20"/>
-                <w:lang w:val="en-US"/>
-              </w:rPr>
-              <w:t>месяц</w:t>
-            </w:r>
-            <w:proofErr w:type="spellEnd"/>
-            <w:r>
-              <w:rPr>
-                <w:rFonts w:ascii="Arial" w:eastAsia="Arial" w:hAnsi="Arial"/>
-                <w:sz w:val="20"/>
-                <w:lang w:val="en-US"/>
-              </w:rPr>
-              <w:t xml:space="preserve"> </w:t>
+              <w:t xml:space="preserve"> месяц </w:t>
             </w:r>
           </w:p>
           <w:p>
@@ -2213,7 +1631,6 @@
               </w:rPr>
               <w:t>.</w:t>
             </w:r>
-            <w:proofErr w:type="spellStart"/>
             <w:r>
               <w:rPr>
                 <w:rFonts w:ascii="Arial" w:eastAsia="Arial" w:hAnsi="Arial"/>
@@ -2222,7 +1639,6 @@
               </w:rPr>
               <w:t>js</w:t>
             </w:r>
-            <w:proofErr w:type="spellEnd"/>
             <w:r>
               <w:rPr>
                 <w:rFonts w:ascii="Arial" w:eastAsia="Arial" w:hAnsi="Arial"/>
@@ -2230,7 +1646,6 @@
               </w:rPr>
               <w:t xml:space="preserve"> | </w:t>
             </w:r>
-            <w:proofErr w:type="spellStart"/>
             <w:r>
               <w:rPr>
                 <w:rFonts w:ascii="Arial" w:eastAsia="Arial" w:hAnsi="Arial"/>
@@ -2238,7 +1653,6 @@
               </w:rPr>
               <w:t>опыть</w:t>
             </w:r>
-            <w:proofErr w:type="spellEnd"/>
             <w:r>
               <w:rPr>
                 <w:rFonts w:ascii="Arial" w:eastAsia="Arial" w:hAnsi="Arial"/>
@@ -2360,7 +1774,6 @@
               </w:rPr>
               <w:t xml:space="preserve">  </w:t>
             </w:r>
-            <w:proofErr w:type="spellStart"/>
             <w:r>
               <w:rPr>
                 <w:rFonts w:ascii="Arial" w:eastAsia="Arial" w:hAnsi="Arial"/>
@@ -2368,17 +1781,7 @@
                 <w:sz w:val="20"/>
                 <w:lang w:val="en-US"/>
               </w:rPr>
-              <w:t>Владение</w:t>
-            </w:r>
-            <w:proofErr w:type="spellEnd"/>
-            <w:r>
-              <w:rPr>
-                <w:rFonts w:ascii="Arial" w:eastAsia="Arial" w:hAnsi="Arial"/>
-                <w:color w:val="808080"/>
-                <w:sz w:val="20"/>
-                <w:lang w:val="en-US"/>
-              </w:rPr>
-              <w:t xml:space="preserve"> языками</w:t>
+              <w:t>Владение языками</w:t>
             </w:r>
             <w:r>
               <w:rPr>
@@ -2557,19 +1960,11 @@
           <w:lang w:val="en-US"/>
         </w:rPr>
       </w:pPr>
-      <w:proofErr w:type="spellStart"/>
-      <w:r>
-        <w:rPr>
-          <w:lang w:val="en-US"/>
-        </w:rPr>
-        <w:t>PointMax</w:t>
-      </w:r>
-      <w:proofErr w:type="spellEnd"/>
-      <w:r>
-        <w:rPr>
-          <w:lang w:val="en-US"/>
-        </w:rPr>
-        <w:t xml:space="preserve"> </w:t>
+      <w:r>
+        <w:rPr>
+          <w:lang w:val="en-US"/>
+        </w:rPr>
+        <w:t xml:space="preserve">PointMax </w:t>
       </w:r>
       <w:hyperlink r:id="rId10" w:history="1">
         <w:r>
@@ -2599,15 +1994,7 @@
         <w:t>TCMF</w:t>
       </w:r>
       <w:r>
-        <w:t xml:space="preserve"> - Портал Учебного Центра при МИНФИН </w:t>
-      </w:r>
-      <w:proofErr w:type="spellStart"/>
-      <w:r>
-        <w:t>РУз</w:t>
-      </w:r>
-      <w:proofErr w:type="spellEnd"/>
-      <w:r>
-        <w:t xml:space="preserve"> </w:t>
+        <w:t xml:space="preserve"> - Портал Учебного Центра при МИНФИН РУз </w:t>
       </w:r>
       <w:hyperlink r:id="rId11" w:history="1">
         <w:r>
@@ -2668,28 +2055,12 @@
           <w:lang w:val="en-US"/>
         </w:rPr>
       </w:pPr>
-      <w:proofErr w:type="spellStart"/>
-      <w:r>
-        <w:rPr>
-          <w:lang w:val="en-US"/>
-        </w:rPr>
-        <w:t>Vodiy</w:t>
-      </w:r>
-      <w:proofErr w:type="spellEnd"/>
-      <w:r>
-        <w:rPr>
-          <w:lang w:val="en-US"/>
-        </w:rPr>
-        <w:t xml:space="preserve"> </w:t>
-      </w:r>
-      <w:proofErr w:type="spellStart"/>
-      <w:r>
-        <w:rPr>
-          <w:lang w:val="en-US"/>
-        </w:rPr>
-        <w:t>bozor</w:t>
-      </w:r>
-      <w:proofErr w:type="spellEnd"/>
+      <w:r>
+        <w:rPr>
+          <w:lang w:val="en-US"/>
+        </w:rPr>
+        <w:t>Vodiy bozor</w:t>
+      </w:r>
       <w:r>
         <w:rPr>
           <w:lang w:val="en-US"/>
@@ -2759,14 +2130,12 @@
           <w:lang w:val="en-US"/>
         </w:rPr>
       </w:pPr>
-      <w:proofErr w:type="spellStart"/>
       <w:r>
         <w:rPr>
           <w:lang w:val="en-US"/>
         </w:rPr>
         <w:t>TantanaApp</w:t>
       </w:r>
-      <w:proofErr w:type="spellEnd"/>
       <w:r>
         <w:rPr>
           <w:lang w:val="en-US"/>
@@ -2873,19 +2242,11 @@
           <w:lang w:val="en-US"/>
         </w:rPr>
       </w:pPr>
-      <w:proofErr w:type="spellStart"/>
-      <w:r>
-        <w:rPr>
-          <w:lang w:val="en-US"/>
-        </w:rPr>
-        <w:t>Xojaka</w:t>
-      </w:r>
-      <w:proofErr w:type="spellEnd"/>
-      <w:r>
-        <w:rPr>
-          <w:lang w:val="en-US"/>
-        </w:rPr>
-        <w:t xml:space="preserve"> </w:t>
+      <w:r>
+        <w:rPr>
+          <w:lang w:val="en-US"/>
+        </w:rPr>
+        <w:t xml:space="preserve">Xojaka </w:t>
       </w:r>
       <w:hyperlink r:id="rId18" w:history="1">
         <w:r>
@@ -2914,7 +2275,6 @@
           <w:lang w:val="en-US"/>
         </w:rPr>
       </w:pPr>
-      <w:proofErr w:type="spellStart"/>
       <w:r>
         <w:rPr>
           <w:rStyle w:val="Hyperlink"/>
@@ -2922,17 +2282,7 @@
           <w:u w:val="none"/>
           <w:lang w:val="en-US"/>
         </w:rPr>
-        <w:t>BizTv</w:t>
-      </w:r>
-      <w:proofErr w:type="spellEnd"/>
-      <w:r>
-        <w:rPr>
-          <w:rStyle w:val="Hyperlink"/>
-          <w:color w:val="000000"/>
-          <w:u w:val="none"/>
-          <w:lang w:val="en-US"/>
-        </w:rPr>
-        <w:t xml:space="preserve"> </w:t>
+        <w:t xml:space="preserve">BizTv </w:t>
       </w:r>
       <w:hyperlink r:id="rId19" w:history="1">
         <w:r>
@@ -2961,7 +2311,6 @@
           <w:lang w:val="en-US"/>
         </w:rPr>
       </w:pPr>
-      <w:proofErr w:type="spellStart"/>
       <w:r>
         <w:rPr>
           <w:rStyle w:val="Hyperlink"/>
@@ -2969,17 +2318,7 @@
           <w:u w:val="none"/>
           <w:lang w:val="en-US"/>
         </w:rPr>
-        <w:t>Askdoctor</w:t>
-      </w:r>
-      <w:proofErr w:type="spellEnd"/>
-      <w:r>
-        <w:rPr>
-          <w:rStyle w:val="Hyperlink"/>
-          <w:color w:val="000000"/>
-          <w:u w:val="none"/>
-          <w:lang w:val="en-US"/>
-        </w:rPr>
-        <w:t xml:space="preserve"> </w:t>
+        <w:t xml:space="preserve">Askdoctor </w:t>
       </w:r>
       <w:hyperlink r:id="rId20" w:history="1">
         <w:r>
@@ -3008,7 +2347,6 @@
           <w:lang w:val="en-US"/>
         </w:rPr>
       </w:pPr>
-      <w:proofErr w:type="spellStart"/>
       <w:r>
         <w:rPr>
           <w:rStyle w:val="Hyperlink"/>
@@ -3016,37 +2354,7 @@
           <w:u w:val="none"/>
           <w:lang w:val="en-US"/>
         </w:rPr>
-        <w:t>Optom</w:t>
-      </w:r>
-      <w:proofErr w:type="spellEnd"/>
-      <w:r>
-        <w:rPr>
-          <w:rStyle w:val="Hyperlink"/>
-          <w:color w:val="000000"/>
-          <w:u w:val="none"/>
-          <w:lang w:val="en-US"/>
-        </w:rPr>
-        <w:t xml:space="preserve"> </w:t>
-      </w:r>
-      <w:proofErr w:type="spellStart"/>
-      <w:r>
-        <w:rPr>
-          <w:rStyle w:val="Hyperlink"/>
-          <w:color w:val="000000"/>
-          <w:u w:val="none"/>
-          <w:lang w:val="en-US"/>
-        </w:rPr>
-        <w:t>bozor</w:t>
-      </w:r>
-      <w:proofErr w:type="spellEnd"/>
-      <w:r>
-        <w:rPr>
-          <w:rStyle w:val="Hyperlink"/>
-          <w:color w:val="000000"/>
-          <w:u w:val="none"/>
-          <w:lang w:val="en-US"/>
-        </w:rPr>
-        <w:t xml:space="preserve"> </w:t>
+        <w:t xml:space="preserve">Optom bozor </w:t>
       </w:r>
       <w:hyperlink r:id="rId21" w:history="1">
         <w:r>
@@ -3060,6 +2368,39 @@
     </w:p>
     <w:p>
       <w:pPr>
+        <w:pStyle w:val="ListParagraph"/>
+        <w:numPr>
+          <w:ilvl w:val="0"/>
+          <w:numId w:val="1"/>
+        </w:numPr>
+        <w:pBdr>
+          <w:bottom w:val="single" w:sz="12" w:space="1" w:color="000001"/>
+        </w:pBdr>
+        <w:rPr>
+          <w:lang w:val="en-US"/>
+        </w:rPr>
+      </w:pPr>
+      <w:r>
+        <w:rPr>
+          <w:rStyle w:val="Hyperlink"/>
+          <w:color w:val="000000"/>
+          <w:u w:val="none"/>
+          <w:lang w:val="en-US"/>
+        </w:rPr>
+        <w:t xml:space="preserve">Tarvuz </w:t>
+      </w:r>
+      <w:hyperlink r:id="rId22" w:history="1">
+        <w:r>
+          <w:rPr>
+            <w:rStyle w:val="Hyperlink"/>
+            <w:lang w:val="en-US"/>
+          </w:rPr>
+          <w:t>https://play.google.com/store/apps/details?id=com.tarvuz</w:t>
+        </w:r>
+      </w:hyperlink>
+    </w:p>
+    <w:p>
+      <w:pPr>
         <w:pBdr>
           <w:bottom w:val="single" w:sz="12" w:space="1" w:color="000001"/>
         </w:pBdr>
@@ -3074,16 +2415,7 @@
         <w:pBdr>
           <w:bottom w:val="single" w:sz="12" w:space="1" w:color="000001"/>
         </w:pBdr>
-        <w:rPr>
-          <w:lang w:val="en-US"/>
-        </w:rPr>
-      </w:pPr>
-    </w:p>
-    <w:p>
-      <w:pPr>
-        <w:pBdr>
-          <w:bottom w:val="single" w:sz="12" w:space="1" w:color="000001"/>
-        </w:pBdr>
+        <w:ind w:left="360"/>
         <w:rPr>
           <w:lang w:val="en-US"/>
         </w:rPr>
@@ -3115,21 +2447,13 @@
           <w:lang w:val="en-US"/>
         </w:rPr>
       </w:pPr>
-      <w:proofErr w:type="spellStart"/>
-      <w:r>
-        <w:rPr>
-          <w:lang w:val="en-US"/>
-        </w:rPr>
-        <w:t>PointMax</w:t>
-      </w:r>
-      <w:proofErr w:type="spellEnd"/>
-      <w:r>
-        <w:rPr>
-          <w:lang w:val="en-US"/>
-        </w:rPr>
-        <w:t xml:space="preserve"> </w:t>
-      </w:r>
-      <w:hyperlink r:id="rId22" w:history="1">
+      <w:r>
+        <w:rPr>
+          <w:lang w:val="en-US"/>
+        </w:rPr>
+        <w:t xml:space="preserve">PointMax </w:t>
+      </w:r>
+      <w:hyperlink r:id="rId23" w:history="1">
         <w:r>
           <w:rPr>
             <w:rStyle w:val="Hyperlink"/>
@@ -3153,21 +2477,13 @@
           <w:lang w:val="en-US"/>
         </w:rPr>
       </w:pPr>
-      <w:proofErr w:type="spellStart"/>
-      <w:r>
-        <w:rPr>
-          <w:lang w:val="en-US"/>
-        </w:rPr>
-        <w:t>MyWedding</w:t>
-      </w:r>
-      <w:proofErr w:type="spellEnd"/>
-      <w:r>
-        <w:rPr>
-          <w:lang w:val="en-US"/>
-        </w:rPr>
-        <w:t xml:space="preserve"> </w:t>
-      </w:r>
-      <w:hyperlink r:id="rId23" w:history="1">
+      <w:r>
+        <w:rPr>
+          <w:lang w:val="en-US"/>
+        </w:rPr>
+        <w:t xml:space="preserve">MyWedding </w:t>
+      </w:r>
+      <w:hyperlink r:id="rId24" w:history="1">
         <w:r>
           <w:rPr>
             <w:rStyle w:val="Hyperlink"/>
@@ -3194,33 +2510,11 @@
           <w:lang w:val="en-US"/>
         </w:rPr>
       </w:pPr>
-      <w:proofErr w:type="spellStart"/>
-      <w:r>
-        <w:rPr>
-          <w:lang w:val="en-US"/>
-        </w:rPr>
-        <w:t>Vodiy</w:t>
-      </w:r>
-      <w:proofErr w:type="spellEnd"/>
-      <w:r>
-        <w:rPr>
-          <w:lang w:val="en-US"/>
-        </w:rPr>
-        <w:t xml:space="preserve"> </w:t>
-      </w:r>
-      <w:proofErr w:type="spellStart"/>
-      <w:r>
-        <w:rPr>
-          <w:lang w:val="en-US"/>
-        </w:rPr>
-        <w:t>Bozor</w:t>
-      </w:r>
-      <w:proofErr w:type="spellEnd"/>
-      <w:r>
-        <w:rPr>
-          <w:lang w:val="en-US"/>
-        </w:rPr>
-        <w:t xml:space="preserve"> </w:t>
+      <w:r>
+        <w:rPr>
+          <w:lang w:val="en-US"/>
+        </w:rPr>
+        <w:t xml:space="preserve">Vodiy Bozor </w:t>
       </w:r>
       <w:bookmarkStart w:id="4" w:name="OLE_LINK5"/>
       <w:bookmarkStart w:id="5" w:name="OLE_LINK6"/>
@@ -3270,21 +2564,19 @@
           <w:lang w:val="en-US"/>
         </w:rPr>
       </w:pPr>
-      <w:proofErr w:type="spellStart"/>
       <w:r>
         <w:rPr>
           <w:lang w:val="en-US"/>
         </w:rPr>
         <w:t>SportUzChat</w:t>
       </w:r>
-      <w:proofErr w:type="spellEnd"/>
       <w:r>
         <w:rPr>
           <w:lang w:val="en-US"/>
         </w:rPr>
         <w:t xml:space="preserve"> </w:t>
       </w:r>
-      <w:hyperlink r:id="rId24" w:history="1">
+      <w:hyperlink r:id="rId25" w:history="1">
         <w:r>
           <w:rPr>
             <w:rStyle w:val="Hyperlink"/>
@@ -3323,7 +2615,7 @@
         </w:rPr>
         <w:t xml:space="preserve"> </w:t>
       </w:r>
-      <w:hyperlink r:id="rId25" w:history="1">
+      <w:hyperlink r:id="rId26" w:history="1">
         <w:r>
           <w:rPr>
             <w:rStyle w:val="Hyperlink"/>
@@ -3347,21 +2639,13 @@
           <w:lang w:val="en-US"/>
         </w:rPr>
       </w:pPr>
-      <w:proofErr w:type="spellStart"/>
-      <w:r>
-        <w:rPr>
-          <w:lang w:val="en-US"/>
-        </w:rPr>
-        <w:t>Xojaka</w:t>
-      </w:r>
-      <w:proofErr w:type="spellEnd"/>
-      <w:r>
-        <w:rPr>
-          <w:lang w:val="en-US"/>
-        </w:rPr>
-        <w:t xml:space="preserve"> </w:t>
-      </w:r>
-      <w:hyperlink r:id="rId26" w:history="1">
+      <w:r>
+        <w:rPr>
+          <w:lang w:val="en-US"/>
+        </w:rPr>
+        <w:t xml:space="preserve">Xojaka </w:t>
+      </w:r>
+      <w:hyperlink r:id="rId27" w:history="1">
         <w:r>
           <w:rPr>
             <w:rStyle w:val="Hyperlink"/>
@@ -3388,21 +2672,13 @@
           <w:lang w:val="en-US"/>
         </w:rPr>
       </w:pPr>
-      <w:proofErr w:type="spellStart"/>
-      <w:r>
-        <w:rPr>
-          <w:lang w:val="en-US"/>
-        </w:rPr>
-        <w:t>Crowntools</w:t>
-      </w:r>
-      <w:proofErr w:type="spellEnd"/>
-      <w:r>
-        <w:rPr>
-          <w:lang w:val="en-US"/>
-        </w:rPr>
-        <w:t xml:space="preserve"> </w:t>
-      </w:r>
-      <w:hyperlink r:id="rId27" w:history="1">
+      <w:r>
+        <w:rPr>
+          <w:lang w:val="en-US"/>
+        </w:rPr>
+        <w:t xml:space="preserve">Crowntools </w:t>
+      </w:r>
+      <w:hyperlink r:id="rId28" w:history="1">
         <w:r>
           <w:rPr>
             <w:rStyle w:val="Hyperlink"/>
@@ -3435,7 +2711,7 @@
         </w:rPr>
         <w:t xml:space="preserve">BIZ TV </w:t>
       </w:r>
-      <w:hyperlink r:id="rId28" w:history="1">
+      <w:hyperlink r:id="rId29" w:history="1">
         <w:r>
           <w:rPr>
             <w:rStyle w:val="Hyperlink"/>
@@ -3459,35 +2735,13 @@
           <w:lang w:val="en-US"/>
         </w:rPr>
       </w:pPr>
-      <w:proofErr w:type="spellStart"/>
-      <w:r>
-        <w:rPr>
-          <w:lang w:val="en-US"/>
-        </w:rPr>
-        <w:t>Optom</w:t>
-      </w:r>
-      <w:proofErr w:type="spellEnd"/>
-      <w:r>
-        <w:rPr>
-          <w:lang w:val="en-US"/>
-        </w:rPr>
-        <w:t xml:space="preserve"> </w:t>
-      </w:r>
-      <w:proofErr w:type="spellStart"/>
-      <w:r>
-        <w:rPr>
-          <w:lang w:val="en-US"/>
-        </w:rPr>
-        <w:t>bozor</w:t>
-      </w:r>
-      <w:proofErr w:type="spellEnd"/>
-      <w:r>
-        <w:rPr>
-          <w:lang w:val="en-US"/>
-        </w:rPr>
-        <w:t xml:space="preserve"> </w:t>
-      </w:r>
-      <w:hyperlink r:id="rId29" w:history="1">
+      <w:r>
+        <w:rPr>
+          <w:lang w:val="en-US"/>
+        </w:rPr>
+        <w:t xml:space="preserve">Optom bozor </w:t>
+      </w:r>
+      <w:hyperlink r:id="rId30" w:history="1">
         <w:r>
           <w:rPr>
             <w:rStyle w:val="Hyperlink"/>
@@ -3515,23 +2769,9 @@
         <w:rPr>
           <w:lang w:val="en-US"/>
         </w:rPr>
-        <w:t xml:space="preserve"> </w:t>
-      </w:r>
-      <w:proofErr w:type="spellStart"/>
-      <w:r>
-        <w:rPr>
-          <w:lang w:val="en-US"/>
-        </w:rPr>
-        <w:t>Tantana</w:t>
-      </w:r>
-      <w:proofErr w:type="spellEnd"/>
-      <w:r>
-        <w:rPr>
-          <w:lang w:val="en-US"/>
-        </w:rPr>
-        <w:t xml:space="preserve"> </w:t>
-      </w:r>
-      <w:hyperlink r:id="rId30" w:history="1">
+        <w:t xml:space="preserve"> Tantana </w:t>
+      </w:r>
+      <w:hyperlink r:id="rId31" w:history="1">
         <w:r>
           <w:rPr>
             <w:rStyle w:val="Hyperlink"/>
@@ -3575,7 +2815,7 @@
       </w:pPr>
     </w:p>
     <w:sectPr>
-      <w:footerReference w:type="default" r:id="rId31"/>
+      <w:footerReference w:type="default" r:id="rId32"/>
       <w:pgSz w:w="12240" w:h="15840"/>
       <w:pgMar w:top="1134" w:right="1134" w:bottom="1134" w:left="1134" w:header="0" w:footer="720" w:gutter="0"/>
       <w:cols w:space="720"/>

--- a/assets/resume.docx
+++ b/assets/resume.docx
@@ -1,6 +1,6 @@
 
 <file path=word/document.xml><?xml version="1.0" encoding="utf-8"?>
-<w:document xmlns:wpc="http://schemas.microsoft.com/office/word/2010/wordprocessingCanvas" xmlns:cx="http://schemas.microsoft.com/office/drawing/2014/chartex" xmlns:cx1="http://schemas.microsoft.com/office/drawing/2015/9/8/chartex" xmlns:cx2="http://schemas.microsoft.com/office/drawing/2015/10/21/chartex" xmlns:cx3="http://schemas.microsoft.com/office/drawing/2016/5/9/chartex" xmlns:cx4="http://schemas.microsoft.com/office/drawing/2016/5/10/chartex" xmlns:cx5="http://schemas.microsoft.com/office/drawing/2016/5/11/chartex" xmlns:cx6="http://schemas.microsoft.com/office/drawing/2016/5/12/chartex" xmlns:cx7="http://schemas.microsoft.com/office/drawing/2016/5/13/chartex" xmlns:cx8="http://schemas.microsoft.com/office/drawing/2016/5/14/chartex" xmlns:mc="http://schemas.openxmlformats.org/markup-compatibility/2006" xmlns:aink="http://schemas.microsoft.com/office/drawing/2016/ink" xmlns:am3d="http://schemas.microsoft.com/office/drawing/2017/model3d" xmlns:o="urn:schemas-microsoft-com:office:office" xmlns:r="http://schemas.openxmlformats.org/officeDocument/2006/relationships" xmlns:m="http://schemas.openxmlformats.org/officeDocument/2006/math" xmlns:v="urn:schemas-microsoft-com:vml" xmlns:wp14="http://schemas.microsoft.com/office/word/2010/wordprocessingDrawing" xmlns:wp="http://schemas.openxmlformats.org/drawingml/2006/wordprocessingDrawing" xmlns:w10="urn:schemas-microsoft-com:office:word" xmlns:w="http://schemas.openxmlformats.org/wordprocessingml/2006/main" xmlns:w14="http://schemas.microsoft.com/office/word/2010/wordml" xmlns:w15="http://schemas.microsoft.com/office/word/2012/wordml" xmlns:w16cex="http://schemas.microsoft.com/office/word/2018/wordml/cex" xmlns:w16cid="http://schemas.microsoft.com/office/word/2016/wordml/cid" xmlns:w16="http://schemas.microsoft.com/office/word/2018/wordml" xmlns:w16se="http://schemas.microsoft.com/office/word/2015/wordml/symex" xmlns:wpg="http://schemas.microsoft.com/office/word/2010/wordprocessingGroup" xmlns:wpi="http://schemas.microsoft.com/office/word/2010/wordprocessingInk" xmlns:wne="http://schemas.microsoft.com/office/word/2006/wordml" xmlns:wps="http://schemas.microsoft.com/office/word/2010/wordprocessingShape" mc:Ignorable="w14 w15 w16se w16cid w16 w16cex wp14">
+<w:document xmlns:wpc="http://schemas.microsoft.com/office/word/2010/wordprocessingCanvas" xmlns:cx="http://schemas.microsoft.com/office/drawing/2014/chartex" xmlns:cx1="http://schemas.microsoft.com/office/drawing/2015/9/8/chartex" xmlns:cx2="http://schemas.microsoft.com/office/drawing/2015/10/21/chartex" xmlns:cx3="http://schemas.microsoft.com/office/drawing/2016/5/9/chartex" xmlns:cx4="http://schemas.microsoft.com/office/drawing/2016/5/10/chartex" xmlns:cx5="http://schemas.microsoft.com/office/drawing/2016/5/11/chartex" xmlns:cx6="http://schemas.microsoft.com/office/drawing/2016/5/12/chartex" xmlns:cx7="http://schemas.microsoft.com/office/drawing/2016/5/13/chartex" xmlns:cx8="http://schemas.microsoft.com/office/drawing/2016/5/14/chartex" xmlns:mc="http://schemas.openxmlformats.org/markup-compatibility/2006" xmlns:aink="http://schemas.microsoft.com/office/drawing/2016/ink" xmlns:am3d="http://schemas.microsoft.com/office/drawing/2017/model3d" xmlns:o="urn:schemas-microsoft-com:office:office" xmlns:oel="http://schemas.microsoft.com/office/2019/extlst" xmlns:r="http://schemas.openxmlformats.org/officeDocument/2006/relationships" xmlns:m="http://schemas.openxmlformats.org/officeDocument/2006/math" xmlns:v="urn:schemas-microsoft-com:vml" xmlns:wp14="http://schemas.microsoft.com/office/word/2010/wordprocessingDrawing" xmlns:wp="http://schemas.openxmlformats.org/drawingml/2006/wordprocessingDrawing" xmlns:w10="urn:schemas-microsoft-com:office:word" xmlns:w="http://schemas.openxmlformats.org/wordprocessingml/2006/main" xmlns:w14="http://schemas.microsoft.com/office/word/2010/wordml" xmlns:w15="http://schemas.microsoft.com/office/word/2012/wordml" xmlns:w16cex="http://schemas.microsoft.com/office/word/2018/wordml/cex" xmlns:w16cid="http://schemas.microsoft.com/office/word/2016/wordml/cid" xmlns:w16="http://schemas.microsoft.com/office/word/2018/wordml" xmlns:w16sdtdh="http://schemas.microsoft.com/office/word/2020/wordml/sdtdatahash" xmlns:w16se="http://schemas.microsoft.com/office/word/2015/wordml/symex" xmlns:wpg="http://schemas.microsoft.com/office/word/2010/wordprocessingGroup" xmlns:wpi="http://schemas.microsoft.com/office/word/2010/wordprocessingInk" xmlns:wne="http://schemas.microsoft.com/office/word/2006/wordml" xmlns:wps="http://schemas.microsoft.com/office/word/2010/wordprocessingShape" mc:Ignorable="w14 w15 w16se w16cid w16 w16cex w16sdtdh wp14">
   <w:body>
     <w:tbl>
       <w:tblPr>
@@ -20,9 +20,9 @@
         <w:tblLook w:val="0000" w:firstRow="0" w:lastRow="0" w:firstColumn="0" w:lastColumn="0" w:noHBand="0" w:noVBand="0"/>
       </w:tblPr>
       <w:tblGrid>
-        <w:gridCol w:w="2449"/>
-        <w:gridCol w:w="3999"/>
-        <w:gridCol w:w="3309"/>
+        <w:gridCol w:w="2428"/>
+        <w:gridCol w:w="3792"/>
+        <w:gridCol w:w="3537"/>
       </w:tblGrid>
       <w:tr>
         <w:tc>
@@ -80,7 +80,7 @@
               <w:rPr>
                 <w:rFonts w:ascii="Arial" w:eastAsia="Arial" w:hAnsi="Arial"/>
               </w:rPr>
-              <w:t>2</w:t>
+              <w:t>3</w:t>
             </w:r>
             <w:r>
               <w:rPr>
@@ -249,13 +249,12 @@
             <w:r>
               <w:rPr>
                 <w:noProof/>
-                <w:lang w:eastAsia="ru-RU" w:bidi="ar-SA"/>
               </w:rPr>
               <w:drawing>
-                <wp:inline distT="0" distB="0" distL="0" distR="0" wp14:anchorId="56814A49" wp14:editId="390BC277">
-                  <wp:extent cx="1080000" cy="1440000"/>
+                <wp:inline distT="0" distB="0" distL="0" distR="0" wp14:anchorId="55ACF9F4" wp14:editId="55C6AD67">
+                  <wp:extent cx="2112344" cy="1408229"/>
                   <wp:effectExtent l="0" t="0" r="0" b="0"/>
-                  <wp:docPr id="5" name="Рисунок 5"/>
+                  <wp:docPr id="1" name="Picture 1"/>
                   <wp:cNvGraphicFramePr>
                     <a:graphicFrameLocks xmlns:a="http://schemas.openxmlformats.org/drawingml/2006/main" noChangeAspect="1"/>
                   </wp:cNvGraphicFramePr>
@@ -263,7 +262,7 @@
                     <a:graphicData uri="http://schemas.openxmlformats.org/drawingml/2006/picture">
                       <pic:pic xmlns:pic="http://schemas.openxmlformats.org/drawingml/2006/picture">
                         <pic:nvPicPr>
-                          <pic:cNvPr id="0" name="Изображение 264.jpg"/>
+                          <pic:cNvPr id="1" name="Photo on 08-09-21 at 12.10.jpg"/>
                           <pic:cNvPicPr/>
                         </pic:nvPicPr>
                         <pic:blipFill>
@@ -281,7 +280,7 @@
                         <pic:spPr>
                           <a:xfrm>
                             <a:off x="0" y="0"/>
-                            <a:ext cx="1080000" cy="1440000"/>
+                            <a:ext cx="2131933" cy="1421288"/>
                           </a:xfrm>
                           <a:prstGeom prst="rect">
                             <a:avLst/>
@@ -801,7 +800,7 @@
     </w:p>
     <w:tbl>
       <w:tblPr>
-        <w:tblW w:w="9754" w:type="dxa"/>
+        <w:tblW w:w="10114" w:type="dxa"/>
         <w:tblInd w:w="-109" w:type="dxa"/>
         <w:tblBorders>
           <w:top w:val="single" w:sz="6" w:space="0" w:color="FFFFFF"/>
@@ -817,13 +816,16 @@
         <w:tblLook w:val="04A0" w:firstRow="1" w:lastRow="0" w:firstColumn="1" w:lastColumn="0" w:noHBand="0" w:noVBand="1"/>
       </w:tblPr>
       <w:tblGrid>
-        <w:gridCol w:w="2447"/>
-        <w:gridCol w:w="7307"/>
+        <w:gridCol w:w="2537"/>
+        <w:gridCol w:w="7577"/>
       </w:tblGrid>
       <w:tr>
+        <w:trPr>
+          <w:trHeight w:val="1515"/>
+        </w:trPr>
         <w:tc>
           <w:tcPr>
-            <w:tcW w:w="2447" w:type="dxa"/>
+            <w:tcW w:w="2537" w:type="dxa"/>
             <w:tcBorders>
               <w:top w:val="single" w:sz="6" w:space="0" w:color="FFFFFF"/>
               <w:left w:val="single" w:sz="6" w:space="0" w:color="FFFFFF"/>
@@ -858,7 +860,7 @@
                 <w:sz w:val="20"/>
                 <w:lang w:val="en-US"/>
               </w:rPr>
-              <w:t>2017 - сентябрь   201</w:t>
+              <w:t>2017 - сентябрь 201</w:t>
             </w:r>
             <w:r>
               <w:rPr>
@@ -867,25 +869,12 @@
                 <w:lang w:val="en-US"/>
               </w:rPr>
               <w:t>9</w:t>
-            </w:r>
-            <w:r>
-              <w:br/>
-              <w:t xml:space="preserve">  </w:t>
-            </w:r>
-            <w:r>
-              <w:rPr>
-                <w:rFonts w:ascii="Arial" w:eastAsia="Arial" w:hAnsi="Arial"/>
-                <w:color w:val="808080"/>
-                <w:sz w:val="20"/>
-                <w:lang w:val="en-US"/>
-              </w:rPr>
-              <w:t>10 месяцев</w:t>
             </w:r>
           </w:p>
         </w:tc>
         <w:tc>
           <w:tcPr>
-            <w:tcW w:w="7307" w:type="dxa"/>
+            <w:tcW w:w="7577" w:type="dxa"/>
             <w:tcBorders>
               <w:top w:val="single" w:sz="6" w:space="0" w:color="FFFFFF"/>
               <w:left w:val="single" w:sz="6" w:space="0" w:color="FFFFFF"/>
@@ -894,6 +883,7 @@
             </w:tcBorders>
           </w:tcPr>
           <w:p>
+            <w:bookmarkStart w:id="0" w:name="OLE_LINK17"/>
             <w:r>
               <w:rPr>
                 <w:rFonts w:ascii="Arial" w:eastAsia="Arial" w:hAnsi="Arial"/>
@@ -921,6 +911,7 @@
               <w:t>First</w:t>
             </w:r>
           </w:p>
+          <w:bookmarkEnd w:id="0"/>
           <w:p>
             <w:pPr>
               <w:ind w:right="-108"/>
@@ -963,14 +954,14 @@
                 <w:b/>
                 <w:lang w:val="en-US"/>
               </w:rPr>
-              <w:t>Android</w:t>
+              <w:t>React</w:t>
             </w:r>
             <w:r>
               <w:rPr>
                 <w:rFonts w:ascii="Arial" w:eastAsia="Arial" w:hAnsi="Arial"/>
                 <w:b/>
               </w:rPr>
-              <w:t>/</w:t>
+              <w:t xml:space="preserve"> </w:t>
             </w:r>
             <w:r>
               <w:rPr>
@@ -978,7 +969,7 @@
                 <w:b/>
                 <w:lang w:val="en-US"/>
               </w:rPr>
-              <w:t>IOS</w:t>
+              <w:t>native</w:t>
             </w:r>
             <w:r>
               <w:rPr>
@@ -992,9 +983,12 @@
         </w:tc>
       </w:tr>
       <w:tr>
+        <w:trPr>
+          <w:trHeight w:val="1393"/>
+        </w:trPr>
         <w:tc>
           <w:tcPr>
-            <w:tcW w:w="2447" w:type="dxa"/>
+            <w:tcW w:w="2537" w:type="dxa"/>
             <w:tcBorders>
               <w:top w:val="single" w:sz="6" w:space="0" w:color="FFFFFF"/>
               <w:left w:val="single" w:sz="6" w:space="0" w:color="FFFFFF"/>
@@ -1016,13 +1010,6 @@
               <w:rPr>
                 <w:rFonts w:ascii="Arial" w:eastAsia="Arial" w:hAnsi="Arial"/>
                 <w:sz w:val="20"/>
-              </w:rPr>
-              <w:t xml:space="preserve">  </w:t>
-            </w:r>
-            <w:r>
-              <w:rPr>
-                <w:rFonts w:ascii="Arial" w:eastAsia="Arial" w:hAnsi="Arial"/>
-                <w:sz w:val="20"/>
                 <w:lang w:val="en-US"/>
               </w:rPr>
               <w:t xml:space="preserve">Март </w:t>
@@ -1035,11 +1022,37 @@
               </w:rPr>
               <w:t>2019</w:t>
             </w:r>
+            <w:r>
+              <w:rPr>
+                <w:rFonts w:ascii="Arial" w:eastAsia="Arial" w:hAnsi="Arial"/>
+                <w:sz w:val="20"/>
+                <w:lang w:val="en-US"/>
+              </w:rPr>
+              <w:t xml:space="preserve"> – </w:t>
+            </w:r>
+            <w:bookmarkStart w:id="1" w:name="OLE_LINK15"/>
+            <w:r>
+              <w:rPr>
+                <w:rFonts w:ascii="Arial" w:eastAsia="Arial" w:hAnsi="Arial"/>
+                <w:sz w:val="20"/>
+                <w:lang w:val="en-US"/>
+              </w:rPr>
+              <w:t>Декабрь</w:t>
+            </w:r>
+            <w:r>
+              <w:rPr>
+                <w:rFonts w:ascii="Arial" w:eastAsia="Arial" w:hAnsi="Arial"/>
+                <w:sz w:val="20"/>
+                <w:lang w:val="en-US"/>
+              </w:rPr>
+              <w:t xml:space="preserve"> 2020</w:t>
+            </w:r>
+            <w:bookmarkEnd w:id="1"/>
           </w:p>
         </w:tc>
         <w:tc>
           <w:tcPr>
-            <w:tcW w:w="7307" w:type="dxa"/>
+            <w:tcW w:w="7577" w:type="dxa"/>
             <w:tcBorders>
               <w:top w:val="single" w:sz="6" w:space="0" w:color="FFFFFF"/>
               <w:left w:val="single" w:sz="6" w:space="0" w:color="FFFFFF"/>
@@ -1056,6 +1069,7 @@
                 <w:lang w:val="en-US"/>
               </w:rPr>
             </w:pPr>
+            <w:bookmarkStart w:id="2" w:name="OLE_LINK18"/>
             <w:r>
               <w:rPr>
                 <w:rFonts w:ascii="Arial" w:eastAsia="Arial" w:hAnsi="Arial"/>
@@ -1082,6 +1096,86 @@
                 <w:lang w:val="en-US"/>
               </w:rPr>
               <w:t>Technologies</w:t>
+            </w:r>
+          </w:p>
+          <w:bookmarkEnd w:id="2"/>
+          <w:p>
+            <w:pPr>
+              <w:rPr>
+                <w:rFonts w:ascii="Arial" w:eastAsia="Arial" w:hAnsi="Arial"/>
+                <w:b/>
+                <w:sz w:val="20"/>
+                <w:lang w:val="en-US"/>
+              </w:rPr>
+            </w:pPr>
+            <w:r>
+              <w:rPr>
+                <w:rFonts w:ascii="Arial" w:eastAsia="Arial" w:hAnsi="Arial"/>
+                <w:b/>
+                <w:sz w:val="20"/>
+                <w:lang w:val="en-US"/>
+              </w:rPr>
+              <w:t>(</w:t>
+            </w:r>
+            <w:r>
+              <w:rPr>
+                <w:rFonts w:ascii="Arial" w:eastAsia="Arial" w:hAnsi="Arial"/>
+                <w:b/>
+                <w:sz w:val="20"/>
+              </w:rPr>
+              <w:t>Ташкент</w:t>
+            </w:r>
+            <w:r>
+              <w:rPr>
+                <w:rFonts w:ascii="Arial" w:eastAsia="Arial" w:hAnsi="Arial"/>
+                <w:b/>
+                <w:sz w:val="20"/>
+                <w:lang w:val="en-US"/>
+              </w:rPr>
+              <w:t xml:space="preserve">), </w:t>
+            </w:r>
+            <w:r>
+              <w:rPr>
+                <w:rFonts w:ascii="Arial" w:eastAsia="Arial" w:hAnsi="Arial"/>
+                <w:b/>
+                <w:sz w:val="20"/>
+                <w:lang w:val="en-US"/>
+              </w:rPr>
+              <w:t>IT</w:t>
+            </w:r>
+            <w:r>
+              <w:rPr>
+                <w:rFonts w:ascii="Arial" w:eastAsia="Arial" w:hAnsi="Arial"/>
+                <w:b/>
+                <w:sz w:val="20"/>
+                <w:lang w:val="en-US"/>
+              </w:rPr>
+              <w:t xml:space="preserve">, </w:t>
+            </w:r>
+            <w:r>
+              <w:rPr>
+                <w:rFonts w:ascii="Arial" w:eastAsia="Arial" w:hAnsi="Arial"/>
+                <w:b/>
+                <w:sz w:val="20"/>
+              </w:rPr>
+              <w:t>телеком</w:t>
+            </w:r>
+            <w:r>
+              <w:rPr>
+                <w:rFonts w:ascii="Arial" w:eastAsia="Arial" w:hAnsi="Arial"/>
+                <w:b/>
+                <w:sz w:val="20"/>
+                <w:lang w:val="en-US"/>
+              </w:rPr>
+              <w:t xml:space="preserve">, </w:t>
+            </w:r>
+            <w:r>
+              <w:rPr>
+                <w:rFonts w:ascii="Arial" w:eastAsia="Arial" w:hAnsi="Arial"/>
+                <w:b/>
+                <w:sz w:val="20"/>
+              </w:rPr>
+              <w:t>связь</w:t>
             </w:r>
           </w:p>
           <w:p>
@@ -1090,7 +1184,6 @@
                 <w:rFonts w:ascii="Arial" w:eastAsia="Arial" w:hAnsi="Arial"/>
                 <w:b/>
                 <w:sz w:val="20"/>
-                <w:lang w:val="en-US"/>
               </w:rPr>
             </w:pPr>
             <w:r>
@@ -1100,7 +1193,7 @@
                 <w:sz w:val="20"/>
                 <w:lang w:val="en-US"/>
               </w:rPr>
-              <w:t>(</w:t>
+              <w:t>React native</w:t>
             </w:r>
             <w:r>
               <w:rPr>
@@ -1108,59 +1201,7 @@
                 <w:b/>
                 <w:sz w:val="20"/>
               </w:rPr>
-              <w:t>Ташкент</w:t>
-            </w:r>
-            <w:r>
-              <w:rPr>
-                <w:rFonts w:ascii="Arial" w:eastAsia="Arial" w:hAnsi="Arial"/>
-                <w:b/>
-                <w:sz w:val="20"/>
-                <w:lang w:val="en-US"/>
-              </w:rPr>
-              <w:t xml:space="preserve">), </w:t>
-            </w:r>
-            <w:r>
-              <w:rPr>
-                <w:rFonts w:ascii="Arial" w:eastAsia="Arial" w:hAnsi="Arial"/>
-                <w:b/>
-                <w:sz w:val="20"/>
-                <w:lang w:val="en-US"/>
-              </w:rPr>
-              <w:t>IT</w:t>
-            </w:r>
-            <w:r>
-              <w:rPr>
-                <w:rFonts w:ascii="Arial" w:eastAsia="Arial" w:hAnsi="Arial"/>
-                <w:b/>
-                <w:sz w:val="20"/>
-                <w:lang w:val="en-US"/>
-              </w:rPr>
-              <w:t xml:space="preserve">, </w:t>
-            </w:r>
-            <w:r>
-              <w:rPr>
-                <w:rFonts w:ascii="Arial" w:eastAsia="Arial" w:hAnsi="Arial"/>
-                <w:b/>
-                <w:sz w:val="20"/>
-              </w:rPr>
-              <w:t>телеком</w:t>
-            </w:r>
-            <w:r>
-              <w:rPr>
-                <w:rFonts w:ascii="Arial" w:eastAsia="Arial" w:hAnsi="Arial"/>
-                <w:b/>
-                <w:sz w:val="20"/>
-                <w:lang w:val="en-US"/>
-              </w:rPr>
-              <w:t xml:space="preserve">, </w:t>
-            </w:r>
-            <w:r>
-              <w:rPr>
-                <w:rFonts w:ascii="Arial" w:eastAsia="Arial" w:hAnsi="Arial"/>
-                <w:b/>
-                <w:sz w:val="20"/>
-              </w:rPr>
-              <w:t>связь</w:t>
+              <w:t xml:space="preserve"> разработчик</w:t>
             </w:r>
           </w:p>
           <w:p>
@@ -1169,7 +1210,6 @@
                 <w:rFonts w:ascii="Arial" w:eastAsia="Arial" w:hAnsi="Arial"/>
                 <w:b/>
                 <w:sz w:val="20"/>
-                <w:lang w:val="en-US"/>
               </w:rPr>
             </w:pPr>
           </w:p>
@@ -1181,47 +1221,296 @@
                 <w:sz w:val="20"/>
               </w:rPr>
             </w:pPr>
-            <w:r>
-              <w:rPr>
-                <w:rFonts w:ascii="Arial" w:eastAsia="Arial" w:hAnsi="Arial"/>
-                <w:b/>
-                <w:sz w:val="20"/>
-                <w:lang w:val="en-US"/>
-              </w:rPr>
-              <w:t>Android</w:t>
-            </w:r>
-            <w:r>
-              <w:rPr>
-                <w:rFonts w:ascii="Arial" w:eastAsia="Arial" w:hAnsi="Arial"/>
-                <w:b/>
-                <w:sz w:val="20"/>
-              </w:rPr>
-              <w:t>/</w:t>
-            </w:r>
-            <w:r>
-              <w:rPr>
-                <w:rFonts w:ascii="Arial" w:eastAsia="Arial" w:hAnsi="Arial"/>
-                <w:b/>
-                <w:sz w:val="20"/>
-                <w:lang w:val="en-US"/>
-              </w:rPr>
-              <w:t>IOS</w:t>
-            </w:r>
-            <w:r>
-              <w:rPr>
-                <w:rFonts w:ascii="Arial" w:eastAsia="Arial" w:hAnsi="Arial"/>
-                <w:b/>
-                <w:sz w:val="20"/>
-              </w:rPr>
-              <w:t xml:space="preserve"> разработчик</w:t>
+          </w:p>
+        </w:tc>
+      </w:tr>
+      <w:tr>
+        <w:trPr>
+          <w:trHeight w:val="831"/>
+        </w:trPr>
+        <w:tc>
+          <w:tcPr>
+            <w:tcW w:w="2537" w:type="dxa"/>
+            <w:tcBorders>
+              <w:top w:val="single" w:sz="6" w:space="0" w:color="FFFFFF"/>
+              <w:left w:val="single" w:sz="6" w:space="0" w:color="FFFFFF"/>
+              <w:bottom w:val="single" w:sz="6" w:space="0" w:color="FFFFFF"/>
+              <w:right w:val="single" w:sz="6" w:space="0" w:color="FFFFFF"/>
+            </w:tcBorders>
+            <w:hideMark/>
+          </w:tcPr>
+          <w:p>
+            <w:pPr>
+              <w:widowControl w:val="0"/>
+              <w:rPr>
+                <w:rFonts w:ascii="Arial" w:eastAsia="Arial" w:hAnsi="Arial"/>
+                <w:sz w:val="20"/>
+                <w:lang w:val="en-US"/>
+              </w:rPr>
+            </w:pPr>
+            <w:bookmarkStart w:id="3" w:name="_Hlk101795188"/>
+            <w:r>
+              <w:rPr>
+                <w:rFonts w:ascii="Arial" w:eastAsia="Arial" w:hAnsi="Arial"/>
+                <w:sz w:val="20"/>
+                <w:lang w:val="en-US"/>
+              </w:rPr>
+              <w:t>Январ</w:t>
+            </w:r>
+            <w:r>
+              <w:rPr>
+                <w:rFonts w:ascii="Arial" w:eastAsia="Arial" w:hAnsi="Arial"/>
+                <w:sz w:val="20"/>
+                <w:lang w:val="en-US"/>
+              </w:rPr>
+              <w:t xml:space="preserve"> </w:t>
+            </w:r>
+            <w:r>
+              <w:rPr>
+                <w:rFonts w:ascii="Arial" w:eastAsia="Arial" w:hAnsi="Arial"/>
+                <w:sz w:val="20"/>
+                <w:lang w:val="en-US"/>
+              </w:rPr>
+              <w:t>202</w:t>
+            </w:r>
+            <w:r>
+              <w:rPr>
+                <w:rFonts w:ascii="Arial" w:eastAsia="Arial" w:hAnsi="Arial"/>
+                <w:sz w:val="20"/>
+                <w:lang w:val="en-US"/>
+              </w:rPr>
+              <w:t>1</w:t>
+            </w:r>
+            <w:r>
+              <w:rPr>
+                <w:rFonts w:ascii="Arial" w:eastAsia="Arial" w:hAnsi="Arial"/>
+                <w:sz w:val="20"/>
+                <w:lang w:val="en-US"/>
+              </w:rPr>
+              <w:t xml:space="preserve"> – </w:t>
+            </w:r>
+            <w:r>
+              <w:rPr>
+                <w:rFonts w:ascii="Arial" w:eastAsia="Arial" w:hAnsi="Arial"/>
+                <w:sz w:val="20"/>
+                <w:lang w:val="en-US"/>
+              </w:rPr>
+              <w:t>Апрель</w:t>
+            </w:r>
+            <w:r>
+              <w:rPr>
+                <w:rFonts w:ascii="Arial" w:eastAsia="Arial" w:hAnsi="Arial"/>
+                <w:sz w:val="20"/>
+                <w:lang w:val="en-US"/>
+              </w:rPr>
+              <w:t xml:space="preserve"> 2022</w:t>
             </w:r>
           </w:p>
           <w:p>
             <w:pPr>
+              <w:widowControl w:val="0"/>
+              <w:rPr>
+                <w:rFonts w:ascii="Arial" w:eastAsia="Arial" w:hAnsi="Arial"/>
+                <w:sz w:val="20"/>
+                <w:lang w:val="en-US"/>
+              </w:rPr>
+            </w:pPr>
+          </w:p>
+        </w:tc>
+        <w:tc>
+          <w:tcPr>
+            <w:tcW w:w="7577" w:type="dxa"/>
+            <w:tcBorders>
+              <w:top w:val="single" w:sz="6" w:space="0" w:color="FFFFFF"/>
+              <w:left w:val="single" w:sz="6" w:space="0" w:color="FFFFFF"/>
+              <w:bottom w:val="single" w:sz="6" w:space="0" w:color="FFFFFF"/>
+              <w:right w:val="single" w:sz="6" w:space="0" w:color="FFFFFF"/>
+            </w:tcBorders>
+          </w:tcPr>
+          <w:p>
+            <w:pPr>
               <w:rPr>
                 <w:rFonts w:ascii="Arial" w:eastAsia="Arial" w:hAnsi="Arial"/>
                 <w:b/>
                 <w:sz w:val="20"/>
+                <w:lang w:val="en-US"/>
+              </w:rPr>
+            </w:pPr>
+            <w:bookmarkStart w:id="4" w:name="OLE_LINK19"/>
+            <w:r>
+              <w:rPr>
+                <w:rFonts w:ascii="Arial" w:eastAsia="Arial" w:hAnsi="Arial"/>
+                <w:b/>
+                <w:sz w:val="20"/>
+                <w:lang w:val="en-US"/>
+              </w:rPr>
+              <w:t>Genesis Innovation (Uzcard)</w:t>
+            </w:r>
+          </w:p>
+          <w:p>
+            <w:pPr>
+              <w:rPr>
+                <w:rFonts w:ascii="Arial" w:eastAsia="Arial" w:hAnsi="Arial"/>
+                <w:b/>
+                <w:sz w:val="20"/>
+                <w:lang w:val="en-US"/>
+              </w:rPr>
+            </w:pPr>
+            <w:bookmarkStart w:id="5" w:name="OLE_LINK20"/>
+            <w:bookmarkStart w:id="6" w:name="OLE_LINK16"/>
+            <w:bookmarkEnd w:id="4"/>
+            <w:r>
+              <w:rPr>
+                <w:rFonts w:ascii="Arial" w:eastAsia="Arial" w:hAnsi="Arial"/>
+                <w:b/>
+                <w:sz w:val="20"/>
+                <w:lang w:val="en-US"/>
+              </w:rPr>
+              <w:t>React native &amp; flutter</w:t>
+            </w:r>
+            <w:bookmarkEnd w:id="5"/>
+            <w:r>
+              <w:rPr>
+                <w:rFonts w:ascii="Arial" w:eastAsia="Arial" w:hAnsi="Arial"/>
+                <w:b/>
+                <w:sz w:val="20"/>
+                <w:lang w:val="en-US"/>
+              </w:rPr>
+              <w:t xml:space="preserve"> разработчик</w:t>
+            </w:r>
+          </w:p>
+          <w:bookmarkEnd w:id="6"/>
+          <w:p>
+            <w:pPr>
+              <w:rPr>
+                <w:rFonts w:ascii="Arial" w:eastAsia="Arial" w:hAnsi="Arial"/>
+                <w:b/>
+                <w:sz w:val="20"/>
+                <w:lang w:val="en-US"/>
+              </w:rPr>
+            </w:pPr>
+          </w:p>
+        </w:tc>
+      </w:tr>
+      <w:bookmarkEnd w:id="3"/>
+      <w:tr>
+        <w:trPr>
+          <w:trHeight w:val="562"/>
+        </w:trPr>
+        <w:tc>
+          <w:tcPr>
+            <w:tcW w:w="2537" w:type="dxa"/>
+            <w:tcBorders>
+              <w:top w:val="single" w:sz="6" w:space="0" w:color="FFFFFF"/>
+              <w:left w:val="single" w:sz="6" w:space="0" w:color="FFFFFF"/>
+              <w:bottom w:val="single" w:sz="6" w:space="0" w:color="FFFFFF"/>
+              <w:right w:val="single" w:sz="6" w:space="0" w:color="FFFFFF"/>
+            </w:tcBorders>
+            <w:hideMark/>
+          </w:tcPr>
+          <w:p>
+            <w:pPr>
+              <w:widowControl w:val="0"/>
+              <w:rPr>
+                <w:rFonts w:ascii="Arial" w:eastAsia="Arial" w:hAnsi="Arial"/>
+                <w:sz w:val="20"/>
+                <w:lang w:val="en-US"/>
+              </w:rPr>
+            </w:pPr>
+            <w:r>
+              <w:rPr>
+                <w:rFonts w:ascii="Arial" w:eastAsia="Arial" w:hAnsi="Arial"/>
+                <w:sz w:val="20"/>
+                <w:lang w:val="en-US"/>
+              </w:rPr>
+              <w:t>Апрель</w:t>
+            </w:r>
+            <w:r>
+              <w:rPr>
+                <w:rFonts w:ascii="Arial" w:eastAsia="Arial" w:hAnsi="Arial"/>
+                <w:sz w:val="20"/>
+                <w:lang w:val="en-US"/>
+              </w:rPr>
+              <w:t xml:space="preserve"> 2022</w:t>
+            </w:r>
+          </w:p>
+          <w:p>
+            <w:pPr>
+              <w:widowControl w:val="0"/>
+              <w:rPr>
+                <w:rFonts w:ascii="Arial" w:eastAsia="Arial" w:hAnsi="Arial"/>
+                <w:sz w:val="20"/>
+                <w:lang w:val="en-US"/>
+              </w:rPr>
+            </w:pPr>
+          </w:p>
+        </w:tc>
+        <w:tc>
+          <w:tcPr>
+            <w:tcW w:w="7577" w:type="dxa"/>
+            <w:tcBorders>
+              <w:top w:val="single" w:sz="6" w:space="0" w:color="FFFFFF"/>
+              <w:left w:val="single" w:sz="6" w:space="0" w:color="FFFFFF"/>
+              <w:bottom w:val="single" w:sz="6" w:space="0" w:color="FFFFFF"/>
+              <w:right w:val="single" w:sz="6" w:space="0" w:color="FFFFFF"/>
+            </w:tcBorders>
+          </w:tcPr>
+          <w:p>
+            <w:pPr>
+              <w:rPr>
+                <w:rFonts w:ascii="Arial" w:eastAsia="Arial" w:hAnsi="Arial"/>
+                <w:b/>
+                <w:sz w:val="20"/>
+                <w:lang w:val="en-US"/>
+              </w:rPr>
+            </w:pPr>
+            <w:bookmarkStart w:id="7" w:name="OLE_LINK21"/>
+            <w:r>
+              <w:rPr>
+                <w:rFonts w:ascii="Arial" w:eastAsia="Arial" w:hAnsi="Arial"/>
+                <w:b/>
+                <w:sz w:val="20"/>
+                <w:lang w:val="en-US"/>
+              </w:rPr>
+              <w:t>iTechArt</w:t>
+            </w:r>
+            <w:bookmarkEnd w:id="7"/>
+            <w:r>
+              <w:rPr>
+                <w:rFonts w:ascii="Arial" w:eastAsia="Arial" w:hAnsi="Arial"/>
+                <w:b/>
+                <w:sz w:val="20"/>
+                <w:lang w:val="en-US"/>
+              </w:rPr>
+              <w:t xml:space="preserve"> Group</w:t>
+            </w:r>
+            <w:r>
+              <w:rPr>
+                <w:rFonts w:ascii="Arial" w:eastAsia="Arial" w:hAnsi="Arial"/>
+                <w:b/>
+                <w:sz w:val="20"/>
+                <w:lang w:val="en-US"/>
+              </w:rPr>
+              <w:br/>
+              <w:t>React native &amp; flutter</w:t>
+            </w:r>
+            <w:r>
+              <w:rPr>
+                <w:rFonts w:ascii="Arial" w:eastAsia="Arial" w:hAnsi="Arial"/>
+                <w:b/>
+                <w:sz w:val="20"/>
+                <w:lang w:val="en-US"/>
+              </w:rPr>
+              <w:t xml:space="preserve"> разработчик</w:t>
+            </w:r>
+          </w:p>
+          <w:p>
+            <w:pPr>
+              <w:rPr>
+                <w:rFonts w:ascii="Arial" w:eastAsia="Arial" w:hAnsi="Arial"/>
+                <w:b/>
+                <w:sz w:val="20"/>
+                <w:lang w:val="en-US"/>
               </w:rPr>
             </w:pPr>
           </w:p>
@@ -1237,6 +1526,7 @@
           <w:rFonts w:ascii="Arial" w:eastAsia="Arial" w:hAnsi="Arial"/>
           <w:b/>
           <w:sz w:val="32"/>
+          <w:lang w:val="en-US"/>
         </w:rPr>
       </w:pPr>
     </w:p>
@@ -1249,20 +1539,21 @@
           <w:rFonts w:ascii="Arial" w:eastAsia="Arial" w:hAnsi="Arial"/>
           <w:b/>
           <w:sz w:val="32"/>
-        </w:rPr>
-      </w:pPr>
-    </w:p>
-    <w:p>
-      <w:pPr>
-        <w:pBdr>
-          <w:bottom w:val="single" w:sz="12" w:space="1" w:color="000001"/>
-        </w:pBdr>
-        <w:rPr>
-          <w:lang w:val="en-US"/>
-        </w:rPr>
-      </w:pPr>
-      <w:bookmarkStart w:id="0" w:name="OLE_LINK3"/>
-      <w:bookmarkStart w:id="1" w:name="OLE_LINK4"/>
+          <w:lang w:val="en-US"/>
+        </w:rPr>
+      </w:pPr>
+    </w:p>
+    <w:p>
+      <w:pPr>
+        <w:pBdr>
+          <w:bottom w:val="single" w:sz="12" w:space="1" w:color="000001"/>
+        </w:pBdr>
+        <w:rPr>
+          <w:lang w:val="en-US"/>
+        </w:rPr>
+      </w:pPr>
+      <w:bookmarkStart w:id="8" w:name="OLE_LINK3"/>
+      <w:bookmarkStart w:id="9" w:name="OLE_LINK4"/>
       <w:r>
         <w:rPr>
           <w:rFonts w:ascii="Arial" w:eastAsia="Arial" w:hAnsi="Arial"/>
@@ -1300,7 +1591,8 @@
       </w:tblPr>
       <w:tblGrid>
         <w:gridCol w:w="2447"/>
-        <w:gridCol w:w="7307"/>
+        <w:gridCol w:w="4860"/>
+        <w:gridCol w:w="2447"/>
       </w:tblGrid>
       <w:tr>
         <w:tc>
@@ -1345,6 +1637,7 @@
         <w:tc>
           <w:tcPr>
             <w:tcW w:w="7307" w:type="dxa"/>
+            <w:gridSpan w:val="2"/>
             <w:tcBorders>
               <w:top w:val="single" w:sz="6" w:space="0" w:color="FFFFFF"/>
               <w:left w:val="single" w:sz="6" w:space="0" w:color="FFFFFF"/>
@@ -1384,86 +1677,56 @@
                 <w:sz w:val="20"/>
                 <w:lang w:val="en-US"/>
               </w:rPr>
-              <w:t>HTML, HTML5 | опыть работы: 2</w:t>
-            </w:r>
-            <w:r>
-              <w:rPr>
-                <w:rFonts w:ascii="Arial" w:eastAsia="Arial" w:hAnsi="Arial"/>
-                <w:sz w:val="20"/>
-                <w:lang w:val="en-US"/>
-              </w:rPr>
-              <w:t xml:space="preserve"> года </w:t>
-            </w:r>
-            <w:r>
-              <w:rPr>
-                <w:lang w:val="en-US"/>
-              </w:rPr>
-              <w:br/>
-            </w:r>
-            <w:r>
-              <w:rPr>
-                <w:rFonts w:ascii="Arial" w:eastAsia="Arial" w:hAnsi="Arial"/>
-                <w:sz w:val="20"/>
-                <w:lang w:val="en-US"/>
-              </w:rPr>
-              <w:t xml:space="preserve">CSS, CSS3 | опыть работы: 2 года </w:t>
-            </w:r>
-            <w:r>
-              <w:rPr>
-                <w:lang w:val="en-US"/>
-              </w:rPr>
-              <w:br/>
-            </w:r>
-            <w:r>
-              <w:rPr>
-                <w:rFonts w:ascii="Arial" w:eastAsia="Arial" w:hAnsi="Arial"/>
-                <w:sz w:val="20"/>
-                <w:lang w:val="en-US"/>
-              </w:rPr>
-              <w:t xml:space="preserve">JavaScript, опыть работы: </w:t>
-            </w:r>
-            <w:r>
-              <w:rPr>
-                <w:rFonts w:ascii="Arial" w:eastAsia="Arial" w:hAnsi="Arial"/>
-                <w:sz w:val="20"/>
-                <w:lang w:val="en-US"/>
-              </w:rPr>
-              <w:t>3</w:t>
-            </w:r>
-            <w:r>
-              <w:rPr>
-                <w:rFonts w:ascii="Arial" w:eastAsia="Arial" w:hAnsi="Arial"/>
-                <w:sz w:val="20"/>
-                <w:lang w:val="en-US"/>
-              </w:rPr>
-              <w:t xml:space="preserve"> года </w:t>
-            </w:r>
-            <w:r>
-              <w:rPr>
-                <w:lang w:val="en-US"/>
-              </w:rPr>
-              <w:br/>
-            </w:r>
-            <w:r>
-              <w:rPr>
-                <w:rFonts w:ascii="Arial" w:eastAsia="Arial" w:hAnsi="Arial"/>
-                <w:sz w:val="20"/>
-                <w:lang w:val="en-US"/>
-              </w:rPr>
-              <w:t xml:space="preserve">Redux опыть работы: </w:t>
-            </w:r>
-            <w:bookmarkStart w:id="2" w:name="OLE_LINK1"/>
-            <w:bookmarkStart w:id="3" w:name="OLE_LINK2"/>
-            <w:r>
-              <w:rPr>
-                <w:rFonts w:ascii="Arial" w:eastAsia="Arial" w:hAnsi="Arial"/>
-                <w:sz w:val="20"/>
-                <w:lang w:val="en-US"/>
-              </w:rPr>
-              <w:t>3 года</w:t>
-            </w:r>
-            <w:bookmarkEnd w:id="2"/>
-            <w:bookmarkEnd w:id="3"/>
+              <w:t>HTML, HTML5</w:t>
+            </w:r>
+            <w:r>
+              <w:rPr>
+                <w:rFonts w:ascii="Arial" w:eastAsia="Arial" w:hAnsi="Arial"/>
+                <w:sz w:val="20"/>
+                <w:lang w:val="en-US"/>
+              </w:rPr>
+              <w:t xml:space="preserve">, </w:t>
+            </w:r>
+            <w:r>
+              <w:rPr>
+                <w:rFonts w:ascii="Arial" w:eastAsia="Arial" w:hAnsi="Arial"/>
+                <w:sz w:val="20"/>
+                <w:lang w:val="en-US"/>
+              </w:rPr>
+              <w:t>CSS, CSS3</w:t>
+            </w:r>
+            <w:r>
+              <w:rPr>
+                <w:rFonts w:ascii="Arial" w:eastAsia="Arial" w:hAnsi="Arial"/>
+                <w:sz w:val="20"/>
+                <w:lang w:val="en-US"/>
+              </w:rPr>
+              <w:t xml:space="preserve">, </w:t>
+            </w:r>
+            <w:r>
+              <w:rPr>
+                <w:rFonts w:ascii="Arial" w:eastAsia="Arial" w:hAnsi="Arial"/>
+                <w:sz w:val="20"/>
+                <w:lang w:val="en-US"/>
+              </w:rPr>
+              <w:t>JavaScript</w:t>
+            </w:r>
+            <w:r>
+              <w:rPr>
+                <w:rFonts w:ascii="Arial" w:eastAsia="Arial" w:hAnsi="Arial"/>
+                <w:sz w:val="20"/>
+                <w:lang w:val="en-US"/>
+              </w:rPr>
+              <w:t xml:space="preserve">, </w:t>
+            </w:r>
+            <w:r>
+              <w:rPr>
+                <w:rFonts w:ascii="Arial" w:eastAsia="Arial" w:hAnsi="Arial"/>
+                <w:sz w:val="20"/>
+                <w:lang w:val="en-US"/>
+              </w:rPr>
+              <w:t>Redux</w:t>
+            </w:r>
           </w:p>
           <w:p>
             <w:pPr>
@@ -1503,29 +1766,7 @@
                 <w:sz w:val="20"/>
                 <w:lang w:val="en-US"/>
               </w:rPr>
-              <w:t xml:space="preserve"> </w:t>
-            </w:r>
-            <w:r>
-              <w:rPr>
-                <w:rFonts w:ascii="Arial" w:eastAsia="Arial" w:hAnsi="Arial"/>
-                <w:sz w:val="20"/>
-                <w:lang w:val="en-US"/>
-              </w:rPr>
-              <w:t xml:space="preserve">| опыть работы: </w:t>
-            </w:r>
-            <w:r>
-              <w:rPr>
-                <w:rFonts w:ascii="Arial" w:eastAsia="Arial" w:hAnsi="Arial"/>
-                <w:sz w:val="20"/>
-                <w:lang w:val="en-US"/>
-              </w:rPr>
-              <w:t>3 года</w:t>
-            </w:r>
-            <w:r>
-              <w:rPr>
-                <w:lang w:val="en-US"/>
-              </w:rPr>
-              <w:br/>
+              <w:t xml:space="preserve">, </w:t>
             </w:r>
             <w:r>
               <w:rPr>
@@ -1534,159 +1775,23 @@
                 <w:lang w:val="en-US"/>
               </w:rPr>
               <w:t>REST API</w:t>
-            </w:r>
-            <w:r>
-              <w:rPr>
-                <w:rFonts w:ascii="Arial" w:eastAsia="Arial" w:hAnsi="Arial"/>
-                <w:sz w:val="20"/>
-                <w:lang w:val="en-US"/>
-              </w:rPr>
-              <w:t xml:space="preserve"> опыть работы: </w:t>
-            </w:r>
-            <w:r>
-              <w:rPr>
-                <w:rFonts w:ascii="Arial" w:eastAsia="Arial" w:hAnsi="Arial"/>
-                <w:sz w:val="20"/>
-                <w:lang w:val="en-US"/>
-              </w:rPr>
-              <w:t>3 года</w:t>
-            </w:r>
-            <w:r>
-              <w:rPr>
-                <w:lang w:val="en-US"/>
-              </w:rPr>
-              <w:br/>
-            </w:r>
-            <w:r>
-              <w:rPr>
-                <w:rFonts w:ascii="Arial" w:eastAsia="Arial" w:hAnsi="Arial"/>
-                <w:sz w:val="20"/>
-                <w:lang w:val="en-US"/>
-              </w:rPr>
-              <w:t>React</w:t>
-            </w:r>
-            <w:r>
-              <w:rPr>
-                <w:rFonts w:ascii="Arial" w:eastAsia="Arial" w:hAnsi="Arial"/>
-                <w:sz w:val="20"/>
-                <w:lang w:val="en-US"/>
-              </w:rPr>
-              <w:t xml:space="preserve"> опыть работы:</w:t>
-            </w:r>
-            <w:r>
-              <w:rPr>
-                <w:rFonts w:ascii="Arial" w:eastAsia="Arial" w:hAnsi="Arial"/>
-                <w:sz w:val="20"/>
-                <w:lang w:val="en-US"/>
-              </w:rPr>
-              <w:t xml:space="preserve"> 2</w:t>
-            </w:r>
-            <w:r>
-              <w:rPr>
-                <w:rFonts w:ascii="Arial" w:eastAsia="Arial" w:hAnsi="Arial"/>
-                <w:sz w:val="20"/>
-                <w:lang w:val="en-US"/>
-              </w:rPr>
-              <w:t xml:space="preserve"> месяц </w:t>
             </w:r>
           </w:p>
           <w:p>
-            <w:r>
-              <w:rPr>
-                <w:rFonts w:ascii="Arial" w:eastAsia="Arial" w:hAnsi="Arial"/>
-                <w:sz w:val="20"/>
-              </w:rPr>
-              <w:t>--</w:t>
-            </w:r>
-            <w:r>
-              <w:rPr>
-                <w:rFonts w:ascii="Arial" w:eastAsia="Arial" w:hAnsi="Arial"/>
-                <w:sz w:val="20"/>
-                <w:lang w:val="en-US"/>
-              </w:rPr>
-              <w:t>Middle</w:t>
-            </w:r>
-            <w:r>
-              <w:rPr>
-                <w:rFonts w:ascii="Arial" w:eastAsia="Arial" w:hAnsi="Arial"/>
-                <w:sz w:val="20"/>
-              </w:rPr>
-              <w:t xml:space="preserve">--  </w:t>
-            </w:r>
-            <w:r>
-              <w:br/>
-            </w:r>
-            <w:r>
-              <w:rPr>
-                <w:rFonts w:ascii="Arial" w:eastAsia="Arial" w:hAnsi="Arial"/>
-                <w:sz w:val="20"/>
-                <w:lang w:val="en-US"/>
-              </w:rPr>
-              <w:t>Node</w:t>
-            </w:r>
-            <w:r>
-              <w:rPr>
-                <w:rFonts w:ascii="Arial" w:eastAsia="Arial" w:hAnsi="Arial"/>
-                <w:sz w:val="20"/>
-              </w:rPr>
-              <w:t>.</w:t>
-            </w:r>
-            <w:r>
-              <w:rPr>
-                <w:rFonts w:ascii="Arial" w:eastAsia="Arial" w:hAnsi="Arial"/>
-                <w:sz w:val="20"/>
-                <w:lang w:val="en-US"/>
-              </w:rPr>
-              <w:t>js</w:t>
-            </w:r>
-            <w:r>
-              <w:rPr>
-                <w:rFonts w:ascii="Arial" w:eastAsia="Arial" w:hAnsi="Arial"/>
-                <w:sz w:val="20"/>
-              </w:rPr>
-              <w:t xml:space="preserve"> | </w:t>
-            </w:r>
-            <w:r>
-              <w:rPr>
-                <w:rFonts w:ascii="Arial" w:eastAsia="Arial" w:hAnsi="Arial"/>
-                <w:sz w:val="20"/>
-              </w:rPr>
-              <w:t>опыть</w:t>
-            </w:r>
-            <w:r>
-              <w:rPr>
-                <w:rFonts w:ascii="Arial" w:eastAsia="Arial" w:hAnsi="Arial"/>
-                <w:sz w:val="20"/>
-              </w:rPr>
-              <w:t xml:space="preserve"> </w:t>
-            </w:r>
-            <w:r>
-              <w:rPr>
-                <w:rFonts w:ascii="Arial" w:eastAsia="Arial" w:hAnsi="Arial"/>
-                <w:sz w:val="20"/>
-              </w:rPr>
-              <w:t>работы</w:t>
-            </w:r>
-            <w:r>
-              <w:rPr>
-                <w:rFonts w:ascii="Arial" w:eastAsia="Arial" w:hAnsi="Arial"/>
-                <w:sz w:val="20"/>
-              </w:rPr>
-              <w:t xml:space="preserve">: 2 </w:t>
-            </w:r>
-            <w:r>
-              <w:rPr>
-                <w:rFonts w:ascii="Arial" w:eastAsia="Arial" w:hAnsi="Arial"/>
-                <w:sz w:val="20"/>
-              </w:rPr>
-              <w:t>месяц</w:t>
-            </w:r>
-            <w:r>
-              <w:rPr>
-                <w:rFonts w:eastAsia="Arial CYR"/>
-                <w:sz w:val="20"/>
-              </w:rPr>
-              <w:t xml:space="preserve">        </w:t>
+            <w:pPr>
+              <w:rPr>
+                <w:rFonts w:ascii="Arial" w:eastAsia="Arial" w:hAnsi="Arial"/>
+                <w:sz w:val="20"/>
+                <w:lang w:val="en-US"/>
+              </w:rPr>
+            </w:pPr>
+            <w:r>
+              <w:rPr>
+                <w:rFonts w:ascii="Arial" w:eastAsia="Arial" w:hAnsi="Arial"/>
+                <w:sz w:val="20"/>
+                <w:lang w:val="en-US"/>
+              </w:rPr>
+              <w:t>Flutter SDK, Dart</w:t>
             </w:r>
           </w:p>
         </w:tc>
@@ -1723,6 +1828,7 @@
         <w:tc>
           <w:tcPr>
             <w:tcW w:w="7307" w:type="dxa"/>
+            <w:gridSpan w:val="2"/>
             <w:tcBorders>
               <w:top w:val="single" w:sz="6" w:space="0" w:color="FFFFFF"/>
               <w:left w:val="single" w:sz="6" w:space="0" w:color="FFFFFF"/>
@@ -1745,9 +1851,15 @@
         </w:tc>
       </w:tr>
       <w:tr>
+        <w:trPr>
+          <w:gridAfter w:val="1"/>
+          <w:wAfter w:w="2447" w:type="dxa"/>
+          <w:trHeight w:val="106"/>
+        </w:trPr>
         <w:tc>
           <w:tcPr>
-            <w:tcW w:w="2447" w:type="dxa"/>
+            <w:tcW w:w="7307" w:type="dxa"/>
+            <w:gridSpan w:val="2"/>
             <w:tcBorders>
               <w:top w:val="single" w:sz="6" w:space="0" w:color="FFFFFF"/>
               <w:left w:val="single" w:sz="6" w:space="0" w:color="FFFFFF"/>
@@ -1759,131 +1871,26 @@
               <w:left w:w="100" w:type="dxa"/>
             </w:tcMar>
           </w:tcPr>
-          <w:p>
-            <w:pPr>
-              <w:widowControl w:val="0"/>
-              <w:rPr>
-                <w:lang w:val="en-US"/>
-              </w:rPr>
-            </w:pPr>
-            <w:r>
-              <w:rPr>
-                <w:rFonts w:ascii="Arial" w:eastAsia="Arial" w:hAnsi="Arial"/>
-                <w:color w:val="808080"/>
-                <w:sz w:val="20"/>
-              </w:rPr>
-              <w:t xml:space="preserve">  </w:t>
-            </w:r>
-            <w:r>
-              <w:rPr>
-                <w:rFonts w:ascii="Arial" w:eastAsia="Arial" w:hAnsi="Arial"/>
-                <w:color w:val="808080"/>
-                <w:sz w:val="20"/>
-                <w:lang w:val="en-US"/>
-              </w:rPr>
-              <w:t>Владение языками</w:t>
-            </w:r>
-            <w:r>
-              <w:rPr>
-                <w:rFonts w:eastAsia="Arial CYR"/>
-                <w:sz w:val="20"/>
-                <w:lang w:val="en-US"/>
-              </w:rPr>
-              <w:t xml:space="preserve">        </w:t>
-            </w:r>
-          </w:p>
-        </w:tc>
-        <w:tc>
-          <w:tcPr>
-            <w:tcW w:w="7307" w:type="dxa"/>
-            <w:tcBorders>
-              <w:top w:val="single" w:sz="6" w:space="0" w:color="FFFFFF"/>
-              <w:left w:val="single" w:sz="6" w:space="0" w:color="FFFFFF"/>
-              <w:bottom w:val="single" w:sz="6" w:space="0" w:color="FFFFFF"/>
-              <w:right w:val="single" w:sz="6" w:space="0" w:color="FFFFFF"/>
-            </w:tcBorders>
-            <w:shd w:val="clear" w:color="auto" w:fill="auto"/>
-            <w:tcMar>
-              <w:left w:w="100" w:type="dxa"/>
-            </w:tcMar>
-          </w:tcPr>
-          <w:p>
-            <w:r>
-              <w:rPr>
-                <w:rFonts w:ascii="Arial" w:eastAsia="Arial" w:hAnsi="Arial"/>
-                <w:sz w:val="20"/>
-              </w:rPr>
-              <w:t>Английский</w:t>
-            </w:r>
-            <w:r>
-              <w:rPr>
-                <w:rFonts w:ascii="Arial" w:eastAsia="Arial" w:hAnsi="Arial"/>
-                <w:sz w:val="20"/>
-              </w:rPr>
-              <w:t xml:space="preserve">: </w:t>
-            </w:r>
-            <w:r>
-              <w:rPr>
-                <w:rFonts w:ascii="Arial" w:eastAsia="Arial" w:hAnsi="Arial"/>
-                <w:sz w:val="20"/>
-              </w:rPr>
-              <w:t>начальный</w:t>
-            </w:r>
-            <w:r>
-              <w:rPr>
-                <w:rFonts w:ascii="Arial" w:eastAsia="Arial" w:hAnsi="Arial"/>
-                <w:sz w:val="20"/>
-              </w:rPr>
-              <w:t xml:space="preserve">, </w:t>
-            </w:r>
-            <w:r>
-              <w:rPr>
-                <w:rFonts w:ascii="Arial" w:eastAsia="Arial" w:hAnsi="Arial"/>
-                <w:sz w:val="20"/>
-              </w:rPr>
-              <w:t>Русский</w:t>
-            </w:r>
-            <w:r>
-              <w:rPr>
-                <w:rFonts w:ascii="Arial" w:eastAsia="Arial" w:hAnsi="Arial"/>
-                <w:sz w:val="20"/>
-              </w:rPr>
-              <w:t xml:space="preserve">: </w:t>
-            </w:r>
-            <w:r>
-              <w:rPr>
-                <w:rFonts w:ascii="Arial" w:eastAsia="Arial" w:hAnsi="Arial"/>
-                <w:sz w:val="20"/>
-              </w:rPr>
-              <w:t>свободное</w:t>
-            </w:r>
-            <w:r>
-              <w:rPr>
-                <w:rFonts w:ascii="Arial" w:eastAsia="Arial" w:hAnsi="Arial"/>
-                <w:sz w:val="20"/>
-              </w:rPr>
-              <w:t xml:space="preserve"> </w:t>
-            </w:r>
-            <w:r>
-              <w:rPr>
-                <w:rFonts w:ascii="Arial" w:eastAsia="Arial" w:hAnsi="Arial"/>
-                <w:sz w:val="20"/>
-              </w:rPr>
-              <w:t>общение</w:t>
-            </w:r>
-            <w:r>
-              <w:rPr>
-                <w:rFonts w:eastAsia="Arial CYR"/>
-                <w:sz w:val="20"/>
-              </w:rPr>
-              <w:t xml:space="preserve">        </w:t>
-            </w:r>
-          </w:p>
+          <w:p/>
         </w:tc>
       </w:tr>
-      <w:bookmarkEnd w:id="0"/>
-      <w:bookmarkEnd w:id="1"/>
+      <w:bookmarkEnd w:id="8"/>
+      <w:bookmarkEnd w:id="9"/>
     </w:tbl>
+    <w:p>
+      <w:pPr>
+        <w:pBdr>
+          <w:bottom w:val="single" w:sz="12" w:space="1" w:color="000001"/>
+        </w:pBdr>
+      </w:pPr>
+    </w:p>
+    <w:p>
+      <w:pPr>
+        <w:pBdr>
+          <w:bottom w:val="single" w:sz="12" w:space="1" w:color="000001"/>
+        </w:pBdr>
+      </w:pPr>
+    </w:p>
     <w:p>
       <w:pPr>
         <w:pBdr>
@@ -1919,7 +1926,6 @@
           <w:sz w:val="32"/>
           <w:lang w:val="en-US"/>
         </w:rPr>
-        <w:lastRenderedPageBreak/>
         <w:t>ПРОЕКТЫ</w:t>
       </w:r>
     </w:p>
@@ -1939,6 +1945,7 @@
           <w:lang w:val="en-US"/>
         </w:rPr>
       </w:pPr>
+      <w:bookmarkStart w:id="10" w:name="OLE_LINK22"/>
       <w:r>
         <w:rPr>
           <w:lang w:val="en-US"/>
@@ -2377,6 +2384,9 @@
           <w:bottom w:val="single" w:sz="12" w:space="1" w:color="000001"/>
         </w:pBdr>
         <w:rPr>
+          <w:rStyle w:val="Hyperlink"/>
+          <w:color w:val="000000"/>
+          <w:u w:val="none"/>
           <w:lang w:val="en-US"/>
         </w:rPr>
       </w:pPr>
@@ -2401,6 +2411,255 @@
     </w:p>
     <w:p>
       <w:pPr>
+        <w:pStyle w:val="ListParagraph"/>
+        <w:numPr>
+          <w:ilvl w:val="0"/>
+          <w:numId w:val="1"/>
+        </w:numPr>
+        <w:pBdr>
+          <w:bottom w:val="single" w:sz="12" w:space="1" w:color="000001"/>
+        </w:pBdr>
+        <w:rPr>
+          <w:lang w:val="en-US"/>
+        </w:rPr>
+      </w:pPr>
+      <w:r>
+        <w:rPr>
+          <w:lang w:val="en-US"/>
+        </w:rPr>
+        <w:t xml:space="preserve">UZA </w:t>
+      </w:r>
+      <w:bookmarkStart w:id="11" w:name="OLE_LINK7"/>
+      <w:bookmarkStart w:id="12" w:name="OLE_LINK8"/>
+      <w:r>
+        <w:rPr>
+          <w:lang w:val="en-US"/>
+        </w:rPr>
+        <w:fldChar w:fldCharType="begin"/>
+      </w:r>
+      <w:r>
+        <w:rPr>
+          <w:lang w:val="en-US"/>
+        </w:rPr>
+        <w:instrText xml:space="preserve"> HYPERLINK "https://play.google.com/store/apps/details?id=com.uza" </w:instrText>
+      </w:r>
+      <w:r>
+        <w:rPr>
+          <w:lang w:val="en-US"/>
+        </w:rPr>
+        <w:fldChar w:fldCharType="separate"/>
+      </w:r>
+      <w:r>
+        <w:rPr>
+          <w:rStyle w:val="Hyperlink"/>
+          <w:lang w:val="en-US"/>
+        </w:rPr>
+        <w:t>https://play.google.com/store/apps/details?id=com.uza</w:t>
+      </w:r>
+      <w:r>
+        <w:rPr>
+          <w:lang w:val="en-US"/>
+        </w:rPr>
+        <w:fldChar w:fldCharType="end"/>
+      </w:r>
+    </w:p>
+    <w:p>
+      <w:pPr>
+        <w:pStyle w:val="ListParagraph"/>
+        <w:numPr>
+          <w:ilvl w:val="0"/>
+          <w:numId w:val="1"/>
+        </w:numPr>
+        <w:pBdr>
+          <w:bottom w:val="single" w:sz="12" w:space="1" w:color="000001"/>
+        </w:pBdr>
+        <w:rPr>
+          <w:lang w:val="en-US"/>
+        </w:rPr>
+      </w:pPr>
+      <w:r>
+        <w:rPr>
+          <w:lang w:val="en-US"/>
+        </w:rPr>
+        <w:t xml:space="preserve">Ratings.gov.uz </w:t>
+      </w:r>
+      <w:hyperlink r:id="rId23" w:history="1">
+        <w:r>
+          <w:rPr>
+            <w:rStyle w:val="Hyperlink"/>
+            <w:lang w:val="en-US"/>
+          </w:rPr>
+          <w:t>https://play.google.com/store/apps/details?id=com.ratings</w:t>
+        </w:r>
+      </w:hyperlink>
+    </w:p>
+    <w:p>
+      <w:pPr>
+        <w:pStyle w:val="ListParagraph"/>
+        <w:numPr>
+          <w:ilvl w:val="0"/>
+          <w:numId w:val="1"/>
+        </w:numPr>
+        <w:pBdr>
+          <w:bottom w:val="single" w:sz="12" w:space="1" w:color="000001"/>
+        </w:pBdr>
+        <w:rPr>
+          <w:lang w:val="en-US"/>
+        </w:rPr>
+      </w:pPr>
+      <w:r>
+        <w:rPr>
+          <w:lang w:val="en-US"/>
+        </w:rPr>
+        <w:t xml:space="preserve">Biz tv (Android tv app) </w:t>
+      </w:r>
+      <w:bookmarkStart w:id="13" w:name="OLE_LINK11"/>
+      <w:bookmarkStart w:id="14" w:name="OLE_LINK12"/>
+      <w:r>
+        <w:rPr>
+          <w:lang w:val="en-US"/>
+        </w:rPr>
+        <w:fldChar w:fldCharType="begin"/>
+      </w:r>
+      <w:r>
+        <w:rPr>
+          <w:lang w:val="en-US"/>
+        </w:rPr>
+        <w:instrText xml:space="preserve"> HYPERLINK "https://play.google.com/store/apps/details?id=com.bizmedia.tv" </w:instrText>
+      </w:r>
+      <w:r>
+        <w:rPr>
+          <w:lang w:val="en-US"/>
+        </w:rPr>
+        <w:fldChar w:fldCharType="separate"/>
+      </w:r>
+      <w:r>
+        <w:rPr>
+          <w:rStyle w:val="Hyperlink"/>
+          <w:lang w:val="en-US"/>
+        </w:rPr>
+        <w:t>https://play.google.com/store/apps/details?id=com.bizmedia.tv</w:t>
+      </w:r>
+      <w:bookmarkEnd w:id="13"/>
+      <w:bookmarkEnd w:id="14"/>
+      <w:r>
+        <w:rPr>
+          <w:lang w:val="en-US"/>
+        </w:rPr>
+        <w:fldChar w:fldCharType="end"/>
+      </w:r>
+    </w:p>
+    <w:p>
+      <w:pPr>
+        <w:pStyle w:val="ListParagraph"/>
+        <w:numPr>
+          <w:ilvl w:val="0"/>
+          <w:numId w:val="1"/>
+        </w:numPr>
+        <w:pBdr>
+          <w:bottom w:val="single" w:sz="12" w:space="1" w:color="000001"/>
+        </w:pBdr>
+        <w:rPr>
+          <w:lang w:val="en-US"/>
+        </w:rPr>
+      </w:pPr>
+      <w:r>
+        <w:rPr>
+          <w:lang w:val="en-US"/>
+        </w:rPr>
+        <w:t xml:space="preserve">Outlas (online shopping) </w:t>
+      </w:r>
+      <w:hyperlink r:id="rId24" w:history="1">
+        <w:r>
+          <w:rPr>
+            <w:rStyle w:val="Hyperlink"/>
+            <w:lang w:val="en-US"/>
+          </w:rPr>
+          <w:t>https://play.google.com/store/apps/details?id=uz.outlas</w:t>
+        </w:r>
+      </w:hyperlink>
+    </w:p>
+    <w:p>
+      <w:pPr>
+        <w:pStyle w:val="ListParagraph"/>
+        <w:numPr>
+          <w:ilvl w:val="0"/>
+          <w:numId w:val="1"/>
+        </w:numPr>
+        <w:pBdr>
+          <w:bottom w:val="single" w:sz="12" w:space="1" w:color="000001"/>
+        </w:pBdr>
+        <w:rPr>
+          <w:lang w:val="en-US"/>
+        </w:rPr>
+      </w:pPr>
+      <w:r>
+        <w:rPr>
+          <w:lang w:val="en-US"/>
+        </w:rPr>
+        <w:t xml:space="preserve">ZFashion </w:t>
+      </w:r>
+      <w:hyperlink r:id="rId25" w:history="1">
+        <w:r>
+          <w:rPr>
+            <w:rStyle w:val="Hyperlink"/>
+            <w:lang w:val="en-US"/>
+          </w:rPr>
+          <w:t>https://play.google.com/store/apps/details?id=uz.zaytunfashion</w:t>
+        </w:r>
+      </w:hyperlink>
+    </w:p>
+    <w:p>
+      <w:pPr>
+        <w:pStyle w:val="ListParagraph"/>
+        <w:numPr>
+          <w:ilvl w:val="0"/>
+          <w:numId w:val="1"/>
+        </w:numPr>
+        <w:pBdr>
+          <w:bottom w:val="single" w:sz="12" w:space="1" w:color="000001"/>
+        </w:pBdr>
+        <w:rPr>
+          <w:lang w:val="en-US"/>
+        </w:rPr>
+      </w:pPr>
+      <w:r>
+        <w:rPr>
+          <w:lang w:val="en-US"/>
+        </w:rPr>
+        <w:t xml:space="preserve">Prodom </w:t>
+      </w:r>
+      <w:hyperlink r:id="rId26" w:history="1">
+        <w:r>
+          <w:rPr>
+            <w:rStyle w:val="Hyperlink"/>
+            <w:lang w:val="en-US"/>
+          </w:rPr>
+          <w:t>https://play.google.com/store/apps/details?id=uz.prodom</w:t>
+        </w:r>
+      </w:hyperlink>
+      <w:r>
+        <w:rPr>
+          <w:lang w:val="en-US"/>
+        </w:rPr>
+        <w:t xml:space="preserve"> </w:t>
+      </w:r>
+    </w:p>
+    <w:p>
+      <w:pPr>
+        <w:pBdr>
+          <w:bottom w:val="single" w:sz="12" w:space="1" w:color="000001"/>
+        </w:pBdr>
+        <w:ind w:left="360"/>
+        <w:rPr>
+          <w:lang w:val="en-US"/>
+        </w:rPr>
+      </w:pPr>
+    </w:p>
+    <w:bookmarkEnd w:id="11"/>
+    <w:bookmarkEnd w:id="12"/>
+    <w:p>
+      <w:pPr>
         <w:pBdr>
           <w:bottom w:val="single" w:sz="12" w:space="1" w:color="000001"/>
         </w:pBdr>
@@ -2453,7 +2712,7 @@
         </w:rPr>
         <w:t xml:space="preserve">PointMax </w:t>
       </w:r>
-      <w:hyperlink r:id="rId23" w:history="1">
+      <w:hyperlink r:id="rId27" w:history="1">
         <w:r>
           <w:rPr>
             <w:rStyle w:val="Hyperlink"/>
@@ -2483,7 +2742,7 @@
         </w:rPr>
         <w:t xml:space="preserve">MyWedding </w:t>
       </w:r>
-      <w:hyperlink r:id="rId24" w:history="1">
+      <w:hyperlink r:id="rId28" w:history="1">
         <w:r>
           <w:rPr>
             <w:rStyle w:val="Hyperlink"/>
@@ -2516,8 +2775,8 @@
         </w:rPr>
         <w:t xml:space="preserve">Vodiy Bozor </w:t>
       </w:r>
-      <w:bookmarkStart w:id="4" w:name="OLE_LINK5"/>
-      <w:bookmarkStart w:id="5" w:name="OLE_LINK6"/>
+      <w:bookmarkStart w:id="15" w:name="OLE_LINK5"/>
+      <w:bookmarkStart w:id="16" w:name="OLE_LINK6"/>
       <w:r>
         <w:fldChar w:fldCharType="begin"/>
       </w:r>
@@ -2545,8 +2804,8 @@
         <w:fldChar w:fldCharType="end"/>
       </w:r>
     </w:p>
-    <w:bookmarkEnd w:id="4"/>
-    <w:bookmarkEnd w:id="5"/>
+    <w:bookmarkEnd w:id="15"/>
+    <w:bookmarkEnd w:id="16"/>
     <w:p>
       <w:pPr>
         <w:pStyle w:val="ListParagraph"/>
@@ -2576,7 +2835,7 @@
         </w:rPr>
         <w:t xml:space="preserve"> </w:t>
       </w:r>
-      <w:hyperlink r:id="rId25" w:history="1">
+      <w:hyperlink r:id="rId29" w:history="1">
         <w:r>
           <w:rPr>
             <w:rStyle w:val="Hyperlink"/>
@@ -2615,7 +2874,7 @@
         </w:rPr>
         <w:t xml:space="preserve"> </w:t>
       </w:r>
-      <w:hyperlink r:id="rId26" w:history="1">
+      <w:hyperlink r:id="rId30" w:history="1">
         <w:r>
           <w:rPr>
             <w:rStyle w:val="Hyperlink"/>
@@ -2645,7 +2904,7 @@
         </w:rPr>
         <w:t xml:space="preserve">Xojaka </w:t>
       </w:r>
-      <w:hyperlink r:id="rId27" w:history="1">
+      <w:hyperlink r:id="rId31" w:history="1">
         <w:r>
           <w:rPr>
             <w:rStyle w:val="Hyperlink"/>
@@ -2678,7 +2937,7 @@
         </w:rPr>
         <w:t xml:space="preserve">Crowntools </w:t>
       </w:r>
-      <w:hyperlink r:id="rId28" w:history="1">
+      <w:hyperlink r:id="rId32" w:history="1">
         <w:r>
           <w:rPr>
             <w:rStyle w:val="Hyperlink"/>
@@ -2711,7 +2970,7 @@
         </w:rPr>
         <w:t xml:space="preserve">BIZ TV </w:t>
       </w:r>
-      <w:hyperlink r:id="rId29" w:history="1">
+      <w:hyperlink r:id="rId33" w:history="1">
         <w:r>
           <w:rPr>
             <w:rStyle w:val="Hyperlink"/>
@@ -2741,7 +3000,7 @@
         </w:rPr>
         <w:t xml:space="preserve">Optom bozor </w:t>
       </w:r>
-      <w:hyperlink r:id="rId30" w:history="1">
+      <w:hyperlink r:id="rId34" w:history="1">
         <w:r>
           <w:rPr>
             <w:rStyle w:val="Hyperlink"/>
@@ -2762,6 +3021,9 @@
           <w:bottom w:val="single" w:sz="12" w:space="1" w:color="000001"/>
         </w:pBdr>
         <w:rPr>
+          <w:rStyle w:val="Hyperlink"/>
+          <w:color w:val="000000"/>
+          <w:u w:val="none"/>
           <w:lang w:val="en-US"/>
         </w:rPr>
       </w:pPr>
@@ -2771,7 +3033,7 @@
         </w:rPr>
         <w:t xml:space="preserve"> Tantana </w:t>
       </w:r>
-      <w:hyperlink r:id="rId31" w:history="1">
+      <w:hyperlink r:id="rId35" w:history="1">
         <w:r>
           <w:rPr>
             <w:rStyle w:val="Hyperlink"/>
@@ -2783,6 +3045,189 @@
     </w:p>
     <w:p>
       <w:pPr>
+        <w:pStyle w:val="ListParagraph"/>
+        <w:numPr>
+          <w:ilvl w:val="0"/>
+          <w:numId w:val="2"/>
+        </w:numPr>
+        <w:pBdr>
+          <w:bottom w:val="single" w:sz="12" w:space="1" w:color="000001"/>
+        </w:pBdr>
+        <w:rPr>
+          <w:lang w:val="en-US"/>
+        </w:rPr>
+      </w:pPr>
+      <w:r>
+        <w:rPr>
+          <w:lang w:val="en-US"/>
+        </w:rPr>
+        <w:t xml:space="preserve">Tarvuz </w:t>
+      </w:r>
+      <w:bookmarkStart w:id="17" w:name="OLE_LINK9"/>
+      <w:bookmarkStart w:id="18" w:name="OLE_LINK10"/>
+      <w:r>
+        <w:rPr>
+          <w:lang w:val="en-US"/>
+        </w:rPr>
+        <w:fldChar w:fldCharType="begin"/>
+      </w:r>
+      <w:r>
+        <w:rPr>
+          <w:lang w:val="en-US"/>
+        </w:rPr>
+        <w:instrText xml:space="preserve"> HYPERLINK "https://apps.apple.com/us/app/tarvuz/id1527926461" </w:instrText>
+      </w:r>
+      <w:r>
+        <w:rPr>
+          <w:lang w:val="en-US"/>
+        </w:rPr>
+        <w:fldChar w:fldCharType="separate"/>
+      </w:r>
+      <w:r>
+        <w:rPr>
+          <w:rStyle w:val="Hyperlink"/>
+          <w:lang w:val="en-US"/>
+        </w:rPr>
+        <w:t>https://apps.apple.com/us/app/tarvuz/id1527926461</w:t>
+      </w:r>
+      <w:bookmarkEnd w:id="17"/>
+      <w:bookmarkEnd w:id="18"/>
+      <w:r>
+        <w:rPr>
+          <w:lang w:val="en-US"/>
+        </w:rPr>
+        <w:fldChar w:fldCharType="end"/>
+      </w:r>
+    </w:p>
+    <w:p>
+      <w:pPr>
+        <w:pStyle w:val="ListParagraph"/>
+        <w:numPr>
+          <w:ilvl w:val="0"/>
+          <w:numId w:val="2"/>
+        </w:numPr>
+        <w:pBdr>
+          <w:bottom w:val="single" w:sz="12" w:space="1" w:color="000001"/>
+        </w:pBdr>
+        <w:rPr>
+          <w:lang w:val="en-US"/>
+        </w:rPr>
+      </w:pPr>
+      <w:r>
+        <w:rPr>
+          <w:lang w:val="en-US"/>
+        </w:rPr>
+        <w:t xml:space="preserve">Biz Tv (apple tv app) </w:t>
+      </w:r>
+      <w:hyperlink r:id="rId36" w:history="1">
+        <w:r>
+          <w:rPr>
+            <w:rStyle w:val="Hyperlink"/>
+            <w:lang w:val="en-US"/>
+          </w:rPr>
+          <w:t>https://apps.apple.com/us/app/biz-tv-media/id1546045947</w:t>
+        </w:r>
+      </w:hyperlink>
+    </w:p>
+    <w:p>
+      <w:pPr>
+        <w:pStyle w:val="ListParagraph"/>
+        <w:numPr>
+          <w:ilvl w:val="0"/>
+          <w:numId w:val="2"/>
+        </w:numPr>
+        <w:pBdr>
+          <w:bottom w:val="single" w:sz="12" w:space="1" w:color="000001"/>
+        </w:pBdr>
+        <w:rPr>
+          <w:lang w:val="en-US"/>
+        </w:rPr>
+      </w:pPr>
+      <w:r>
+        <w:rPr>
+          <w:lang w:val="en-US"/>
+        </w:rPr>
+        <w:t xml:space="preserve">Outlas (online shopping) </w:t>
+      </w:r>
+      <w:hyperlink r:id="rId37" w:history="1">
+        <w:r>
+          <w:rPr>
+            <w:rStyle w:val="Hyperlink"/>
+            <w:lang w:val="en-US"/>
+          </w:rPr>
+          <w:t>https://apps.apple.com/us/app/outlas-uz/id1554804014</w:t>
+        </w:r>
+      </w:hyperlink>
+    </w:p>
+    <w:p>
+      <w:pPr>
+        <w:pStyle w:val="ListParagraph"/>
+        <w:numPr>
+          <w:ilvl w:val="0"/>
+          <w:numId w:val="2"/>
+        </w:numPr>
+        <w:pBdr>
+          <w:bottom w:val="single" w:sz="12" w:space="1" w:color="000001"/>
+        </w:pBdr>
+        <w:rPr>
+          <w:lang w:val="en-US"/>
+        </w:rPr>
+      </w:pPr>
+      <w:r>
+        <w:rPr>
+          <w:lang w:val="en-US"/>
+        </w:rPr>
+        <w:t xml:space="preserve">ZFashion </w:t>
+      </w:r>
+      <w:hyperlink r:id="rId38" w:history="1">
+        <w:r>
+          <w:rPr>
+            <w:rStyle w:val="Hyperlink"/>
+            <w:lang w:val="en-US"/>
+          </w:rPr>
+          <w:t>https://apps.apple.com/uz/app/zaytun-fashion/id1578755181</w:t>
+        </w:r>
+      </w:hyperlink>
+    </w:p>
+    <w:p>
+      <w:pPr>
+        <w:pStyle w:val="ListParagraph"/>
+        <w:numPr>
+          <w:ilvl w:val="0"/>
+          <w:numId w:val="2"/>
+        </w:numPr>
+        <w:pBdr>
+          <w:bottom w:val="single" w:sz="12" w:space="1" w:color="000001"/>
+        </w:pBdr>
+        <w:rPr>
+          <w:lang w:val="en-US"/>
+        </w:rPr>
+      </w:pPr>
+      <w:r>
+        <w:rPr>
+          <w:lang w:val="en-US"/>
+        </w:rPr>
+        <w:t xml:space="preserve">Prodom </w:t>
+      </w:r>
+      <w:hyperlink r:id="rId39" w:history="1">
+        <w:r>
+          <w:rPr>
+            <w:rStyle w:val="Hyperlink"/>
+            <w:lang w:val="en-US"/>
+          </w:rPr>
+          <w:t>https://apps.apple.com/us/app/prodom-uz/id1572230128</w:t>
+        </w:r>
+      </w:hyperlink>
+      <w:r>
+        <w:rPr>
+          <w:lang w:val="en-US"/>
+        </w:rPr>
+        <w:t xml:space="preserve"> </w:t>
+      </w:r>
+    </w:p>
+    <w:bookmarkEnd w:id="10"/>
+    <w:p>
+      <w:pPr>
         <w:pBdr>
           <w:bottom w:val="single" w:sz="12" w:space="1" w:color="000001"/>
         </w:pBdr>
@@ -2803,19 +3248,8 @@
         </w:rPr>
       </w:pPr>
     </w:p>
-    <w:p>
-      <w:pPr>
-        <w:pBdr>
-          <w:bottom w:val="single" w:sz="12" w:space="1" w:color="000001"/>
-        </w:pBdr>
-        <w:ind w:left="360"/>
-        <w:rPr>
-          <w:lang w:val="en-US"/>
-        </w:rPr>
-      </w:pPr>
-    </w:p>
     <w:sectPr>
-      <w:footerReference w:type="default" r:id="rId32"/>
+      <w:footerReference w:type="default" r:id="rId40"/>
       <w:pgSz w:w="12240" w:h="15840"/>
       <w:pgMar w:top="1134" w:right="1134" w:bottom="1134" w:left="1134" w:header="0" w:footer="720" w:gutter="0"/>
       <w:cols w:space="720"/>
@@ -2827,7 +3261,7 @@
 </file>
 
 <file path=word/endnotes.xml><?xml version="1.0" encoding="utf-8"?>
-<w:endnotes xmlns:wpc="http://schemas.microsoft.com/office/word/2010/wordprocessingCanvas" xmlns:cx="http://schemas.microsoft.com/office/drawing/2014/chartex" xmlns:cx1="http://schemas.microsoft.com/office/drawing/2015/9/8/chartex" xmlns:cx2="http://schemas.microsoft.com/office/drawing/2015/10/21/chartex" xmlns:cx3="http://schemas.microsoft.com/office/drawing/2016/5/9/chartex" xmlns:cx4="http://schemas.microsoft.com/office/drawing/2016/5/10/chartex" xmlns:cx5="http://schemas.microsoft.com/office/drawing/2016/5/11/chartex" xmlns:cx6="http://schemas.microsoft.com/office/drawing/2016/5/12/chartex" xmlns:cx7="http://schemas.microsoft.com/office/drawing/2016/5/13/chartex" xmlns:cx8="http://schemas.microsoft.com/office/drawing/2016/5/14/chartex" xmlns:mc="http://schemas.openxmlformats.org/markup-compatibility/2006" xmlns:aink="http://schemas.microsoft.com/office/drawing/2016/ink" xmlns:am3d="http://schemas.microsoft.com/office/drawing/2017/model3d" xmlns:o="urn:schemas-microsoft-com:office:office" xmlns:r="http://schemas.openxmlformats.org/officeDocument/2006/relationships" xmlns:m="http://schemas.openxmlformats.org/officeDocument/2006/math" xmlns:v="urn:schemas-microsoft-com:vml" xmlns:wp14="http://schemas.microsoft.com/office/word/2010/wordprocessingDrawing" xmlns:wp="http://schemas.openxmlformats.org/drawingml/2006/wordprocessingDrawing" xmlns:w10="urn:schemas-microsoft-com:office:word" xmlns:w="http://schemas.openxmlformats.org/wordprocessingml/2006/main" xmlns:w14="http://schemas.microsoft.com/office/word/2010/wordml" xmlns:w15="http://schemas.microsoft.com/office/word/2012/wordml" xmlns:w16cex="http://schemas.microsoft.com/office/word/2018/wordml/cex" xmlns:w16cid="http://schemas.microsoft.com/office/word/2016/wordml/cid" xmlns:w16="http://schemas.microsoft.com/office/word/2018/wordml" xmlns:w16se="http://schemas.microsoft.com/office/word/2015/wordml/symex" xmlns:wpg="http://schemas.microsoft.com/office/word/2010/wordprocessingGroup" xmlns:wpi="http://schemas.microsoft.com/office/word/2010/wordprocessingInk" xmlns:wne="http://schemas.microsoft.com/office/word/2006/wordml" xmlns:wps="http://schemas.microsoft.com/office/word/2010/wordprocessingShape" mc:Ignorable="w14 w15 w16se w16cid w16 w16cex wp14">
+<w:endnotes xmlns:wpc="http://schemas.microsoft.com/office/word/2010/wordprocessingCanvas" xmlns:cx="http://schemas.microsoft.com/office/drawing/2014/chartex" xmlns:cx1="http://schemas.microsoft.com/office/drawing/2015/9/8/chartex" xmlns:cx2="http://schemas.microsoft.com/office/drawing/2015/10/21/chartex" xmlns:cx3="http://schemas.microsoft.com/office/drawing/2016/5/9/chartex" xmlns:cx4="http://schemas.microsoft.com/office/drawing/2016/5/10/chartex" xmlns:cx5="http://schemas.microsoft.com/office/drawing/2016/5/11/chartex" xmlns:cx6="http://schemas.microsoft.com/office/drawing/2016/5/12/chartex" xmlns:cx7="http://schemas.microsoft.com/office/drawing/2016/5/13/chartex" xmlns:cx8="http://schemas.microsoft.com/office/drawing/2016/5/14/chartex" xmlns:mc="http://schemas.openxmlformats.org/markup-compatibility/2006" xmlns:aink="http://schemas.microsoft.com/office/drawing/2016/ink" xmlns:am3d="http://schemas.microsoft.com/office/drawing/2017/model3d" xmlns:o="urn:schemas-microsoft-com:office:office" xmlns:oel="http://schemas.microsoft.com/office/2019/extlst" xmlns:r="http://schemas.openxmlformats.org/officeDocument/2006/relationships" xmlns:m="http://schemas.openxmlformats.org/officeDocument/2006/math" xmlns:v="urn:schemas-microsoft-com:vml" xmlns:wp14="http://schemas.microsoft.com/office/word/2010/wordprocessingDrawing" xmlns:wp="http://schemas.openxmlformats.org/drawingml/2006/wordprocessingDrawing" xmlns:w10="urn:schemas-microsoft-com:office:word" xmlns:w="http://schemas.openxmlformats.org/wordprocessingml/2006/main" xmlns:w14="http://schemas.microsoft.com/office/word/2010/wordml" xmlns:w15="http://schemas.microsoft.com/office/word/2012/wordml" xmlns:w16cex="http://schemas.microsoft.com/office/word/2018/wordml/cex" xmlns:w16cid="http://schemas.microsoft.com/office/word/2016/wordml/cid" xmlns:w16="http://schemas.microsoft.com/office/word/2018/wordml" xmlns:w16sdtdh="http://schemas.microsoft.com/office/word/2020/wordml/sdtdatahash" xmlns:w16se="http://schemas.microsoft.com/office/word/2015/wordml/symex" xmlns:wpg="http://schemas.microsoft.com/office/word/2010/wordprocessingGroup" xmlns:wpi="http://schemas.microsoft.com/office/word/2010/wordprocessingInk" xmlns:wne="http://schemas.microsoft.com/office/word/2006/wordml" xmlns:wps="http://schemas.microsoft.com/office/word/2010/wordprocessingShape" mc:Ignorable="w14 w15 w16se w16cid w16 w16cex w16sdtdh wp14">
   <w:endnote w:type="separator" w:id="-1">
     <w:p>
       <w:r>
@@ -2846,7 +3280,7 @@
 </file>
 
 <file path=word/footer1.xml><?xml version="1.0" encoding="utf-8"?>
-<w:ftr xmlns:wpc="http://schemas.microsoft.com/office/word/2010/wordprocessingCanvas" xmlns:cx="http://schemas.microsoft.com/office/drawing/2014/chartex" xmlns:cx1="http://schemas.microsoft.com/office/drawing/2015/9/8/chartex" xmlns:cx2="http://schemas.microsoft.com/office/drawing/2015/10/21/chartex" xmlns:cx3="http://schemas.microsoft.com/office/drawing/2016/5/9/chartex" xmlns:cx4="http://schemas.microsoft.com/office/drawing/2016/5/10/chartex" xmlns:cx5="http://schemas.microsoft.com/office/drawing/2016/5/11/chartex" xmlns:cx6="http://schemas.microsoft.com/office/drawing/2016/5/12/chartex" xmlns:cx7="http://schemas.microsoft.com/office/drawing/2016/5/13/chartex" xmlns:cx8="http://schemas.microsoft.com/office/drawing/2016/5/14/chartex" xmlns:mc="http://schemas.openxmlformats.org/markup-compatibility/2006" xmlns:aink="http://schemas.microsoft.com/office/drawing/2016/ink" xmlns:am3d="http://schemas.microsoft.com/office/drawing/2017/model3d" xmlns:o="urn:schemas-microsoft-com:office:office" xmlns:r="http://schemas.openxmlformats.org/officeDocument/2006/relationships" xmlns:m="http://schemas.openxmlformats.org/officeDocument/2006/math" xmlns:v="urn:schemas-microsoft-com:vml" xmlns:wp14="http://schemas.microsoft.com/office/word/2010/wordprocessingDrawing" xmlns:wp="http://schemas.openxmlformats.org/drawingml/2006/wordprocessingDrawing" xmlns:w10="urn:schemas-microsoft-com:office:word" xmlns:w="http://schemas.openxmlformats.org/wordprocessingml/2006/main" xmlns:w14="http://schemas.microsoft.com/office/word/2010/wordml" xmlns:w15="http://schemas.microsoft.com/office/word/2012/wordml" xmlns:w16cex="http://schemas.microsoft.com/office/word/2018/wordml/cex" xmlns:w16cid="http://schemas.microsoft.com/office/word/2016/wordml/cid" xmlns:w16="http://schemas.microsoft.com/office/word/2018/wordml" xmlns:w16se="http://schemas.microsoft.com/office/word/2015/wordml/symex" xmlns:wpg="http://schemas.microsoft.com/office/word/2010/wordprocessingGroup" xmlns:wpi="http://schemas.microsoft.com/office/word/2010/wordprocessingInk" xmlns:wne="http://schemas.microsoft.com/office/word/2006/wordml" xmlns:wps="http://schemas.microsoft.com/office/word/2010/wordprocessingShape" mc:Ignorable="w14 w15 w16se w16cid w16 w16cex wp14">
+<w:ftr xmlns:wpc="http://schemas.microsoft.com/office/word/2010/wordprocessingCanvas" xmlns:cx="http://schemas.microsoft.com/office/drawing/2014/chartex" xmlns:cx1="http://schemas.microsoft.com/office/drawing/2015/9/8/chartex" xmlns:cx2="http://schemas.microsoft.com/office/drawing/2015/10/21/chartex" xmlns:cx3="http://schemas.microsoft.com/office/drawing/2016/5/9/chartex" xmlns:cx4="http://schemas.microsoft.com/office/drawing/2016/5/10/chartex" xmlns:cx5="http://schemas.microsoft.com/office/drawing/2016/5/11/chartex" xmlns:cx6="http://schemas.microsoft.com/office/drawing/2016/5/12/chartex" xmlns:cx7="http://schemas.microsoft.com/office/drawing/2016/5/13/chartex" xmlns:cx8="http://schemas.microsoft.com/office/drawing/2016/5/14/chartex" xmlns:mc="http://schemas.openxmlformats.org/markup-compatibility/2006" xmlns:aink="http://schemas.microsoft.com/office/drawing/2016/ink" xmlns:am3d="http://schemas.microsoft.com/office/drawing/2017/model3d" xmlns:o="urn:schemas-microsoft-com:office:office" xmlns:oel="http://schemas.microsoft.com/office/2019/extlst" xmlns:r="http://schemas.openxmlformats.org/officeDocument/2006/relationships" xmlns:m="http://schemas.openxmlformats.org/officeDocument/2006/math" xmlns:v="urn:schemas-microsoft-com:vml" xmlns:wp14="http://schemas.microsoft.com/office/word/2010/wordprocessingDrawing" xmlns:wp="http://schemas.openxmlformats.org/drawingml/2006/wordprocessingDrawing" xmlns:w10="urn:schemas-microsoft-com:office:word" xmlns:w="http://schemas.openxmlformats.org/wordprocessingml/2006/main" xmlns:w14="http://schemas.microsoft.com/office/word/2010/wordml" xmlns:w15="http://schemas.microsoft.com/office/word/2012/wordml" xmlns:w16cex="http://schemas.microsoft.com/office/word/2018/wordml/cex" xmlns:w16cid="http://schemas.microsoft.com/office/word/2016/wordml/cid" xmlns:w16="http://schemas.microsoft.com/office/word/2018/wordml" xmlns:w16sdtdh="http://schemas.microsoft.com/office/word/2020/wordml/sdtdatahash" xmlns:w16se="http://schemas.microsoft.com/office/word/2015/wordml/symex" xmlns:wpg="http://schemas.microsoft.com/office/word/2010/wordprocessingGroup" xmlns:wpi="http://schemas.microsoft.com/office/word/2010/wordprocessingInk" xmlns:wne="http://schemas.microsoft.com/office/word/2006/wordml" xmlns:wps="http://schemas.microsoft.com/office/word/2010/wordprocessingShape" mc:Ignorable="w14 w15 w16se w16cid w16 w16cex w16sdtdh wp14">
   <w:p>
     <w:pPr>
       <w:pStyle w:val="Footer"/>
@@ -2856,7 +3290,7 @@
 </file>
 
 <file path=word/footnotes.xml><?xml version="1.0" encoding="utf-8"?>
-<w:footnotes xmlns:wpc="http://schemas.microsoft.com/office/word/2010/wordprocessingCanvas" xmlns:cx="http://schemas.microsoft.com/office/drawing/2014/chartex" xmlns:cx1="http://schemas.microsoft.com/office/drawing/2015/9/8/chartex" xmlns:cx2="http://schemas.microsoft.com/office/drawing/2015/10/21/chartex" xmlns:cx3="http://schemas.microsoft.com/office/drawing/2016/5/9/chartex" xmlns:cx4="http://schemas.microsoft.com/office/drawing/2016/5/10/chartex" xmlns:cx5="http://schemas.microsoft.com/office/drawing/2016/5/11/chartex" xmlns:cx6="http://schemas.microsoft.com/office/drawing/2016/5/12/chartex" xmlns:cx7="http://schemas.microsoft.com/office/drawing/2016/5/13/chartex" xmlns:cx8="http://schemas.microsoft.com/office/drawing/2016/5/14/chartex" xmlns:mc="http://schemas.openxmlformats.org/markup-compatibility/2006" xmlns:aink="http://schemas.microsoft.com/office/drawing/2016/ink" xmlns:am3d="http://schemas.microsoft.com/office/drawing/2017/model3d" xmlns:o="urn:schemas-microsoft-com:office:office" xmlns:r="http://schemas.openxmlformats.org/officeDocument/2006/relationships" xmlns:m="http://schemas.openxmlformats.org/officeDocument/2006/math" xmlns:v="urn:schemas-microsoft-com:vml" xmlns:wp14="http://schemas.microsoft.com/office/word/2010/wordprocessingDrawing" xmlns:wp="http://schemas.openxmlformats.org/drawingml/2006/wordprocessingDrawing" xmlns:w10="urn:schemas-microsoft-com:office:word" xmlns:w="http://schemas.openxmlformats.org/wordprocessingml/2006/main" xmlns:w14="http://schemas.microsoft.com/office/word/2010/wordml" xmlns:w15="http://schemas.microsoft.com/office/word/2012/wordml" xmlns:w16cex="http://schemas.microsoft.com/office/word/2018/wordml/cex" xmlns:w16cid="http://schemas.microsoft.com/office/word/2016/wordml/cid" xmlns:w16="http://schemas.microsoft.com/office/word/2018/wordml" xmlns:w16se="http://schemas.microsoft.com/office/word/2015/wordml/symex" xmlns:wpg="http://schemas.microsoft.com/office/word/2010/wordprocessingGroup" xmlns:wpi="http://schemas.microsoft.com/office/word/2010/wordprocessingInk" xmlns:wne="http://schemas.microsoft.com/office/word/2006/wordml" xmlns:wps="http://schemas.microsoft.com/office/word/2010/wordprocessingShape" mc:Ignorable="w14 w15 w16se w16cid w16 w16cex wp14">
+<w:footnotes xmlns:wpc="http://schemas.microsoft.com/office/word/2010/wordprocessingCanvas" xmlns:cx="http://schemas.microsoft.com/office/drawing/2014/chartex" xmlns:cx1="http://schemas.microsoft.com/office/drawing/2015/9/8/chartex" xmlns:cx2="http://schemas.microsoft.com/office/drawing/2015/10/21/chartex" xmlns:cx3="http://schemas.microsoft.com/office/drawing/2016/5/9/chartex" xmlns:cx4="http://schemas.microsoft.com/office/drawing/2016/5/10/chartex" xmlns:cx5="http://schemas.microsoft.com/office/drawing/2016/5/11/chartex" xmlns:cx6="http://schemas.microsoft.com/office/drawing/2016/5/12/chartex" xmlns:cx7="http://schemas.microsoft.com/office/drawing/2016/5/13/chartex" xmlns:cx8="http://schemas.microsoft.com/office/drawing/2016/5/14/chartex" xmlns:mc="http://schemas.openxmlformats.org/markup-compatibility/2006" xmlns:aink="http://schemas.microsoft.com/office/drawing/2016/ink" xmlns:am3d="http://schemas.microsoft.com/office/drawing/2017/model3d" xmlns:o="urn:schemas-microsoft-com:office:office" xmlns:oel="http://schemas.microsoft.com/office/2019/extlst" xmlns:r="http://schemas.openxmlformats.org/officeDocument/2006/relationships" xmlns:m="http://schemas.openxmlformats.org/officeDocument/2006/math" xmlns:v="urn:schemas-microsoft-com:vml" xmlns:wp14="http://schemas.microsoft.com/office/word/2010/wordprocessingDrawing" xmlns:wp="http://schemas.openxmlformats.org/drawingml/2006/wordprocessingDrawing" xmlns:w10="urn:schemas-microsoft-com:office:word" xmlns:w="http://schemas.openxmlformats.org/wordprocessingml/2006/main" xmlns:w14="http://schemas.microsoft.com/office/word/2010/wordml" xmlns:w15="http://schemas.microsoft.com/office/word/2012/wordml" xmlns:w16cex="http://schemas.microsoft.com/office/word/2018/wordml/cex" xmlns:w16cid="http://schemas.microsoft.com/office/word/2016/wordml/cid" xmlns:w16="http://schemas.microsoft.com/office/word/2018/wordml" xmlns:w16sdtdh="http://schemas.microsoft.com/office/word/2020/wordml/sdtdatahash" xmlns:w16se="http://schemas.microsoft.com/office/word/2015/wordml/symex" xmlns:wpg="http://schemas.microsoft.com/office/word/2010/wordprocessingGroup" xmlns:wpi="http://schemas.microsoft.com/office/word/2010/wordprocessingInk" xmlns:wne="http://schemas.microsoft.com/office/word/2006/wordml" xmlns:wps="http://schemas.microsoft.com/office/word/2010/wordprocessingShape" mc:Ignorable="w14 w15 w16se w16cid w16 w16cex w16sdtdh wp14">
   <w:footnote w:type="separator" w:id="-1">
     <w:p>
       <w:r>
@@ -2875,7 +3309,7 @@
 </file>
 
 <file path=word/numbering.xml><?xml version="1.0" encoding="utf-8"?>
-<w:numbering xmlns:wpc="http://schemas.microsoft.com/office/word/2010/wordprocessingCanvas" xmlns:cx="http://schemas.microsoft.com/office/drawing/2014/chartex" xmlns:cx1="http://schemas.microsoft.com/office/drawing/2015/9/8/chartex" xmlns:cx2="http://schemas.microsoft.com/office/drawing/2015/10/21/chartex" xmlns:cx3="http://schemas.microsoft.com/office/drawing/2016/5/9/chartex" xmlns:cx4="http://schemas.microsoft.com/office/drawing/2016/5/10/chartex" xmlns:cx5="http://schemas.microsoft.com/office/drawing/2016/5/11/chartex" xmlns:cx6="http://schemas.microsoft.com/office/drawing/2016/5/12/chartex" xmlns:cx7="http://schemas.microsoft.com/office/drawing/2016/5/13/chartex" xmlns:cx8="http://schemas.microsoft.com/office/drawing/2016/5/14/chartex" xmlns:mc="http://schemas.openxmlformats.org/markup-compatibility/2006" xmlns:aink="http://schemas.microsoft.com/office/drawing/2016/ink" xmlns:am3d="http://schemas.microsoft.com/office/drawing/2017/model3d" xmlns:o="urn:schemas-microsoft-com:office:office" xmlns:r="http://schemas.openxmlformats.org/officeDocument/2006/relationships" xmlns:m="http://schemas.openxmlformats.org/officeDocument/2006/math" xmlns:v="urn:schemas-microsoft-com:vml" xmlns:wp14="http://schemas.microsoft.com/office/word/2010/wordprocessingDrawing" xmlns:wp="http://schemas.openxmlformats.org/drawingml/2006/wordprocessingDrawing" xmlns:w10="urn:schemas-microsoft-com:office:word" xmlns:w="http://schemas.openxmlformats.org/wordprocessingml/2006/main" xmlns:w14="http://schemas.microsoft.com/office/word/2010/wordml" xmlns:w15="http://schemas.microsoft.com/office/word/2012/wordml" xmlns:w16cex="http://schemas.microsoft.com/office/word/2018/wordml/cex" xmlns:w16cid="http://schemas.microsoft.com/office/word/2016/wordml/cid" xmlns:w16="http://schemas.microsoft.com/office/word/2018/wordml" xmlns:w16se="http://schemas.microsoft.com/office/word/2015/wordml/symex" xmlns:wpg="http://schemas.microsoft.com/office/word/2010/wordprocessingGroup" xmlns:wpi="http://schemas.microsoft.com/office/word/2010/wordprocessingInk" xmlns:wne="http://schemas.microsoft.com/office/word/2006/wordml" xmlns:wps="http://schemas.microsoft.com/office/word/2010/wordprocessingShape" mc:Ignorable="w14 w15 w16se w16cid w16 w16cex wp14">
+<w:numbering xmlns:wpc="http://schemas.microsoft.com/office/word/2010/wordprocessingCanvas" xmlns:cx="http://schemas.microsoft.com/office/drawing/2014/chartex" xmlns:cx1="http://schemas.microsoft.com/office/drawing/2015/9/8/chartex" xmlns:cx2="http://schemas.microsoft.com/office/drawing/2015/10/21/chartex" xmlns:cx3="http://schemas.microsoft.com/office/drawing/2016/5/9/chartex" xmlns:cx4="http://schemas.microsoft.com/office/drawing/2016/5/10/chartex" xmlns:cx5="http://schemas.microsoft.com/office/drawing/2016/5/11/chartex" xmlns:cx6="http://schemas.microsoft.com/office/drawing/2016/5/12/chartex" xmlns:cx7="http://schemas.microsoft.com/office/drawing/2016/5/13/chartex" xmlns:cx8="http://schemas.microsoft.com/office/drawing/2016/5/14/chartex" xmlns:mc="http://schemas.openxmlformats.org/markup-compatibility/2006" xmlns:aink="http://schemas.microsoft.com/office/drawing/2016/ink" xmlns:am3d="http://schemas.microsoft.com/office/drawing/2017/model3d" xmlns:o="urn:schemas-microsoft-com:office:office" xmlns:oel="http://schemas.microsoft.com/office/2019/extlst" xmlns:r="http://schemas.openxmlformats.org/officeDocument/2006/relationships" xmlns:m="http://schemas.openxmlformats.org/officeDocument/2006/math" xmlns:v="urn:schemas-microsoft-com:vml" xmlns:wp14="http://schemas.microsoft.com/office/word/2010/wordprocessingDrawing" xmlns:wp="http://schemas.openxmlformats.org/drawingml/2006/wordprocessingDrawing" xmlns:w10="urn:schemas-microsoft-com:office:word" xmlns:w="http://schemas.openxmlformats.org/wordprocessingml/2006/main" xmlns:w14="http://schemas.microsoft.com/office/word/2010/wordml" xmlns:w15="http://schemas.microsoft.com/office/word/2012/wordml" xmlns:w16cex="http://schemas.microsoft.com/office/word/2018/wordml/cex" xmlns:w16cid="http://schemas.microsoft.com/office/word/2016/wordml/cid" xmlns:w16="http://schemas.microsoft.com/office/word/2018/wordml" xmlns:w16sdtdh="http://schemas.microsoft.com/office/word/2020/wordml/sdtdatahash" xmlns:w16se="http://schemas.microsoft.com/office/word/2015/wordml/symex" xmlns:wpg="http://schemas.microsoft.com/office/word/2010/wordprocessingGroup" xmlns:wpi="http://schemas.microsoft.com/office/word/2010/wordprocessingInk" xmlns:wne="http://schemas.microsoft.com/office/word/2006/wordml" xmlns:wps="http://schemas.microsoft.com/office/word/2010/wordprocessingShape" mc:Ignorable="w14 w15 w16se w16cid w16 w16cex w16sdtdh wp14">
   <w:abstractNum w:abstractNumId="0" w15:restartNumberingAfterBreak="0">
     <w:nsid w:val="2FD25A47"/>
     <w:multiLevelType w:val="hybridMultilevel"/>
@@ -3054,17 +3488,17 @@
       </w:pPr>
     </w:lvl>
   </w:abstractNum>
-  <w:num w:numId="1">
+  <w:num w:numId="1" w16cid:durableId="1319385543">
     <w:abstractNumId w:val="1"/>
   </w:num>
-  <w:num w:numId="2">
+  <w:num w:numId="2" w16cid:durableId="428503470">
     <w:abstractNumId w:val="0"/>
   </w:num>
 </w:numbering>
 </file>
 
 <file path=word/styles.xml><?xml version="1.0" encoding="utf-8"?>
-<w:styles xmlns:mc="http://schemas.openxmlformats.org/markup-compatibility/2006" xmlns:r="http://schemas.openxmlformats.org/officeDocument/2006/relationships" xmlns:w="http://schemas.openxmlformats.org/wordprocessingml/2006/main" xmlns:w14="http://schemas.microsoft.com/office/word/2010/wordml" xmlns:w15="http://schemas.microsoft.com/office/word/2012/wordml" xmlns:w16cex="http://schemas.microsoft.com/office/word/2018/wordml/cex" xmlns:w16cid="http://schemas.microsoft.com/office/word/2016/wordml/cid" xmlns:w16="http://schemas.microsoft.com/office/word/2018/wordml" xmlns:w16se="http://schemas.microsoft.com/office/word/2015/wordml/symex" mc:Ignorable="w14 w15 w16se w16cid w16 w16cex">
+<w:styles xmlns:mc="http://schemas.openxmlformats.org/markup-compatibility/2006" xmlns:r="http://schemas.openxmlformats.org/officeDocument/2006/relationships" xmlns:w="http://schemas.openxmlformats.org/wordprocessingml/2006/main" xmlns:w14="http://schemas.microsoft.com/office/word/2010/wordml" xmlns:w15="http://schemas.microsoft.com/office/word/2012/wordml" xmlns:w16cex="http://schemas.microsoft.com/office/word/2018/wordml/cex" xmlns:w16cid="http://schemas.microsoft.com/office/word/2016/wordml/cid" xmlns:w16="http://schemas.microsoft.com/office/word/2018/wordml" xmlns:w16sdtdh="http://schemas.microsoft.com/office/word/2020/wordml/sdtdatahash" xmlns:w16se="http://schemas.microsoft.com/office/word/2015/wordml/symex" mc:Ignorable="w14 w15 w16se w16cid w16 w16cex w16sdtdh">
   <w:docDefaults>
     <w:rPrDefault>
       <w:rPr>
@@ -3456,7 +3890,7 @@
   <w:style w:type="paragraph" w:default="1" w:styleId="Normal">
     <w:name w:val="Normal"/>
     <w:qFormat/>
-    <w:rsid w:val="007575EE"/>
+    <w:rsid w:val="000B16ED"/>
     <w:pPr>
       <w:suppressAutoHyphens/>
     </w:pPr>
